--- a/DocuSignAPI/DocuSignDocs/Folder3/Type3/MSR New Membership.docx
+++ b/DocuSignAPI/DocuSignDocs/Folder3/Type3/MSR New Membership.docx
@@ -16,6 +16,7 @@
           <w:rFonts w:ascii="Times New Roman"/>
           <w:noProof/>
           <w:sz w:val="20"/>
+          <w:lang w:val="en-IN" w:eastAsia="en-IN"/>
         </w:rPr>
         <w:drawing>
           <wp:inline distT="0" distB="0" distL="0" distR="0" wp14:anchorId="3E666F23" wp14:editId="7AC26EEC">
@@ -208,6 +209,7 @@
       <w:r>
         <w:rPr>
           <w:noProof/>
+          <w:lang w:val="en-IN" w:eastAsia="en-IN"/>
         </w:rPr>
         <w:drawing>
           <wp:anchor distT="0" distB="0" distL="0" distR="0" simplePos="0" relativeHeight="487716864" behindDoc="1" locked="0" layoutInCell="1" allowOverlap="1" wp14:anchorId="10265271" wp14:editId="29357286">
@@ -256,6 +258,7 @@
       <w:r>
         <w:rPr>
           <w:noProof/>
+          <w:lang w:val="en-IN" w:eastAsia="en-IN"/>
         </w:rPr>
         <mc:AlternateContent>
           <mc:Choice Requires="wps">
@@ -409,6 +412,7 @@
         <w:rPr>
           <w:noProof/>
           <w:sz w:val="20"/>
+          <w:lang w:val="en-IN" w:eastAsia="en-IN"/>
         </w:rPr>
         <w:lastRenderedPageBreak/>
         <mc:AlternateContent>
@@ -601,26 +605,41 @@
         <w:rPr>
           <w:sz w:val="20"/>
         </w:rPr>
-        <w:t xml:space="preserve">your name, address, date of  </w:t>
+        <w:t xml:space="preserve">your name, address, date </w:t>
+      </w:r>
+      <w:proofErr w:type="gramStart"/>
+      <w:r>
+        <w:rPr>
+          <w:sz w:val="20"/>
+        </w:rPr>
+        <w:t xml:space="preserve">of  </w:t>
       </w:r>
       <w:r>
         <w:rPr>
           <w:spacing w:val="2"/>
           <w:sz w:val="20"/>
         </w:rPr>
-        <w:t xml:space="preserve">birth,  </w:t>
-      </w:r>
-      <w:r>
-        <w:rPr>
-          <w:sz w:val="20"/>
-        </w:rPr>
-        <w:t xml:space="preserve">and  other </w:t>
-      </w:r>
+        <w:t>birth</w:t>
+      </w:r>
+      <w:proofErr w:type="gramEnd"/>
       <w:r>
         <w:rPr>
           <w:spacing w:val="2"/>
           <w:sz w:val="20"/>
         </w:rPr>
+        <w:t xml:space="preserve">,  </w:t>
+      </w:r>
+      <w:r>
+        <w:rPr>
+          <w:sz w:val="20"/>
+        </w:rPr>
+        <w:t xml:space="preserve">and  other </w:t>
+      </w:r>
+      <w:r>
+        <w:rPr>
+          <w:spacing w:val="2"/>
+          <w:sz w:val="20"/>
+        </w:rPr>
         <w:t xml:space="preserve">information </w:t>
       </w:r>
       <w:r>
@@ -660,7 +679,21 @@
         <w:rPr>
           <w:sz w:val="20"/>
         </w:rPr>
-        <w:t xml:space="preserve">you. We  may  also  ask  </w:t>
+        <w:t xml:space="preserve">you. </w:t>
+      </w:r>
+      <w:proofErr w:type="gramStart"/>
+      <w:r>
+        <w:rPr>
+          <w:sz w:val="20"/>
+        </w:rPr>
+        <w:t>We  may</w:t>
+      </w:r>
+      <w:proofErr w:type="gramEnd"/>
+      <w:r>
+        <w:rPr>
+          <w:sz w:val="20"/>
+        </w:rPr>
+        <w:t xml:space="preserve">  also  ask  </w:t>
       </w:r>
       <w:r>
         <w:rPr>
@@ -1679,6 +1712,7 @@
       <w:r>
         <w:rPr>
           <w:noProof/>
+          <w:lang w:val="en-IN" w:eastAsia="en-IN"/>
         </w:rPr>
         <mc:AlternateContent>
           <mc:Choice Requires="wps">
@@ -1821,6 +1855,7 @@
       <w:r>
         <w:rPr>
           <w:noProof/>
+          <w:lang w:val="en-IN" w:eastAsia="en-IN"/>
         </w:rPr>
         <mc:AlternateContent>
           <mc:Choice Requires="wps">
@@ -5548,6 +5583,7 @@
       <w:r>
         <w:rPr>
           <w:noProof/>
+          <w:lang w:val="en-IN" w:eastAsia="en-IN"/>
         </w:rPr>
         <w:lastRenderedPageBreak/>
         <mc:AlternateContent>
@@ -6275,6 +6311,7 @@
       <w:r>
         <w:rPr>
           <w:noProof/>
+          <w:lang w:val="en-IN" w:eastAsia="en-IN"/>
         </w:rPr>
         <mc:AlternateContent>
           <mc:Choice Requires="wps">
@@ -6396,6 +6433,7 @@
       <w:r>
         <w:rPr>
           <w:noProof/>
+          <w:lang w:val="en-IN" w:eastAsia="en-IN"/>
         </w:rPr>
         <mc:AlternateContent>
           <mc:Choice Requires="wps">
@@ -6997,6 +7035,7 @@
       <w:r>
         <w:rPr>
           <w:noProof/>
+          <w:lang w:val="en-IN" w:eastAsia="en-IN"/>
         </w:rPr>
         <mc:AlternateContent>
           <mc:Choice Requires="wps">
@@ -7139,6 +7178,7 @@
       <w:r>
         <w:rPr>
           <w:noProof/>
+          <w:lang w:val="en-IN" w:eastAsia="en-IN"/>
         </w:rPr>
         <mc:AlternateContent>
           <mc:Choice Requires="wps">
@@ -7261,14 +7301,30 @@
           <w:sz w:val="18"/>
           <w:szCs w:val="18"/>
         </w:rPr>
-        <w:t xml:space="preserve">_________________________  </w:t>
-      </w:r>
+        <w:t>________________________</w:t>
+      </w:r>
+      <w:proofErr w:type="gramStart"/>
       <w:r>
         <w:rPr>
           <w:sz w:val="18"/>
           <w:szCs w:val="18"/>
         </w:rPr>
-        <w:t xml:space="preserve">(minor) </w:t>
+        <w:t xml:space="preserve">_  </w:t>
+      </w:r>
+      <w:r>
+        <w:rPr>
+          <w:sz w:val="18"/>
+          <w:szCs w:val="18"/>
+        </w:rPr>
+        <w:t>(</w:t>
+      </w:r>
+      <w:proofErr w:type="gramEnd"/>
+      <w:r>
+        <w:rPr>
+          <w:sz w:val="18"/>
+          <w:szCs w:val="18"/>
+        </w:rPr>
+        <w:t xml:space="preserve">minor) </w:t>
       </w:r>
       <w:r>
         <w:rPr>
@@ -7303,6 +7359,7 @@
         <w:rPr>
           <w:noProof/>
           <w:sz w:val="20"/>
+          <w:lang w:val="en-IN" w:eastAsia="en-IN"/>
         </w:rPr>
         <mc:AlternateContent>
           <mc:Choice Requires="wps">
@@ -7595,6 +7652,7 @@
       <w:r>
         <w:rPr>
           <w:noProof/>
+          <w:lang w:val="en-IN" w:eastAsia="en-IN"/>
         </w:rPr>
         <mc:AlternateContent>
           <mc:Choice Requires="wpg">
@@ -8231,6 +8289,7 @@
       <w:r>
         <w:rPr>
           <w:noProof/>
+          <w:lang w:val="en-IN" w:eastAsia="en-IN"/>
         </w:rPr>
         <mc:AlternateContent>
           <mc:Choice Requires="wpg">
@@ -8944,6 +9003,7 @@
         <w:rPr>
           <w:noProof/>
           <w:sz w:val="20"/>
+          <w:lang w:val="en-IN" w:eastAsia="en-IN"/>
         </w:rPr>
         <mc:AlternateContent>
           <mc:Choice Requires="wps">
@@ -9173,6 +9233,7 @@
         <w:rPr>
           <w:noProof/>
           <w:sz w:val="18"/>
+          <w:lang w:val="en-IN" w:eastAsia="en-IN"/>
         </w:rPr>
         <mc:AlternateContent>
           <mc:Choice Requires="wps">
@@ -9323,7 +9384,21 @@
         <w:rPr>
           <w:sz w:val="18"/>
         </w:rPr>
-        <w:t xml:space="preserve">because:  (a) I am  exempt  </w:t>
+        <w:t>because</w:t>
+      </w:r>
+      <w:proofErr w:type="gramStart"/>
+      <w:r>
+        <w:rPr>
+          <w:sz w:val="18"/>
+        </w:rPr>
+        <w:t>:  (</w:t>
+      </w:r>
+      <w:proofErr w:type="gramEnd"/>
+      <w:r>
+        <w:rPr>
+          <w:sz w:val="18"/>
+        </w:rPr>
+        <w:t xml:space="preserve">a) I am  exempt  </w:t>
       </w:r>
       <w:r>
         <w:rPr>
@@ -9517,7 +9592,35 @@
         <w:rPr>
           <w:sz w:val="18"/>
         </w:rPr>
-        <w:t xml:space="preserve">I am a U.S. citizen or other U.S. person. For federal  tax  purposes,  you  are considered a U.S.  person if  you  are: an individual  </w:t>
+        <w:t xml:space="preserve">I am a U.S. citizen or other U.S. person. For </w:t>
+      </w:r>
+      <w:proofErr w:type="gramStart"/>
+      <w:r>
+        <w:rPr>
+          <w:sz w:val="18"/>
+        </w:rPr>
+        <w:t>federal  tax</w:t>
+      </w:r>
+      <w:proofErr w:type="gramEnd"/>
+      <w:r>
+        <w:rPr>
+          <w:sz w:val="18"/>
+        </w:rPr>
+        <w:t xml:space="preserve">  purposes,  you  are considered a U.S.  person </w:t>
+      </w:r>
+      <w:proofErr w:type="gramStart"/>
+      <w:r>
+        <w:rPr>
+          <w:sz w:val="18"/>
+        </w:rPr>
+        <w:t>if  you</w:t>
+      </w:r>
+      <w:proofErr w:type="gramEnd"/>
+      <w:r>
+        <w:rPr>
+          <w:sz w:val="18"/>
+        </w:rPr>
+        <w:t xml:space="preserve">  are: an individual  </w:t>
       </w:r>
       <w:r>
         <w:rPr>
@@ -9774,7 +9877,23 @@
         <w:t xml:space="preserve">to </w:t>
       </w:r>
       <w:r>
-        <w:t xml:space="preserve">report all interest  and dividends on your  tax  return.  By  checking </w:t>
+        <w:t xml:space="preserve">report all </w:t>
+      </w:r>
+      <w:proofErr w:type="gramStart"/>
+      <w:r>
+        <w:t>interest  and</w:t>
+      </w:r>
+      <w:proofErr w:type="gramEnd"/>
+      <w:r>
+        <w:t xml:space="preserve"> dividends on your  tax  return.  </w:t>
+      </w:r>
+      <w:proofErr w:type="gramStart"/>
+      <w:r>
+        <w:t>By  checking</w:t>
+      </w:r>
+      <w:proofErr w:type="gramEnd"/>
+      <w:r>
+        <w:t xml:space="preserve"> </w:t>
       </w:r>
       <w:r>
         <w:rPr>
@@ -9837,7 +9956,15 @@
         <w:t xml:space="preserve">BEN </w:t>
       </w:r>
       <w:r>
-        <w:t xml:space="preserve">is completed, your  signature does not serve </w:t>
+        <w:t xml:space="preserve">is completed, </w:t>
+      </w:r>
+      <w:proofErr w:type="gramStart"/>
+      <w:r>
+        <w:t>your  signature</w:t>
+      </w:r>
+      <w:proofErr w:type="gramEnd"/>
+      <w:r>
+        <w:t xml:space="preserve"> does not serve </w:t>
       </w:r>
       <w:r>
         <w:rPr>
@@ -9873,6 +10000,7 @@
         <w:rPr>
           <w:noProof/>
           <w:sz w:val="20"/>
+          <w:lang w:val="en-IN" w:eastAsia="en-IN"/>
         </w:rPr>
         <mc:AlternateContent>
           <mc:Choice Requires="wps">
@@ -9933,11 +10061,19 @@
                                 <w:sz w:val="16"/>
                               </w:rPr>
                             </w:pPr>
+                            <w:proofErr w:type="gramStart"/>
                             <w:r>
                               <w:rPr>
                                 <w:sz w:val="16"/>
                               </w:rPr>
-                              <w:t>Exempt  payee code</w:t>
+                              <w:t>Exempt  payee</w:t>
+                            </w:r>
+                            <w:proofErr w:type="gramEnd"/>
+                            <w:r>
+                              <w:rPr>
+                                <w:sz w:val="16"/>
+                              </w:rPr>
+                              <w:t xml:space="preserve"> code</w:t>
                             </w:r>
                             <w:r>
                               <w:rPr>
@@ -10050,11 +10186,19 @@
                           <w:sz w:val="16"/>
                         </w:rPr>
                       </w:pPr>
+                      <w:proofErr w:type="gramStart"/>
                       <w:r>
                         <w:rPr>
                           <w:sz w:val="16"/>
                         </w:rPr>
-                        <w:t>Exempt  payee code</w:t>
+                        <w:t>Exempt  payee</w:t>
+                      </w:r>
+                      <w:proofErr w:type="gramEnd"/>
+                      <w:r>
+                        <w:rPr>
+                          <w:sz w:val="16"/>
+                        </w:rPr>
+                        <w:t xml:space="preserve"> code</w:t>
                       </w:r>
                       <w:r>
                         <w:rPr>
@@ -10173,6 +10317,7 @@
         <w:rPr>
           <w:noProof/>
           <w:sz w:val="20"/>
+          <w:lang w:val="en-IN" w:eastAsia="en-IN"/>
         </w:rPr>
         <w:lastRenderedPageBreak/>
         <mc:AlternateContent>
@@ -10338,7 +10483,11 @@
         <w:t xml:space="preserve">the </w:t>
       </w:r>
       <w:r>
-        <w:t xml:space="preserve">Membership and  </w:t>
+        <w:t xml:space="preserve">Membership </w:t>
+      </w:r>
+      <w:proofErr w:type="gramStart"/>
+      <w:r>
+        <w:t xml:space="preserve">and  </w:t>
       </w:r>
       <w:r>
         <w:rPr>
@@ -10346,6 +10495,7 @@
         </w:rPr>
         <w:t>Account</w:t>
       </w:r>
+      <w:proofErr w:type="gramEnd"/>
       <w:r>
         <w:rPr>
           <w:spacing w:val="56"/>
@@ -10406,8 +10556,13 @@
         </w:rPr>
         <w:t xml:space="preserve">acknowledge </w:t>
       </w:r>
-      <w:r>
-        <w:t xml:space="preserve">receipt  of  </w:t>
+      <w:proofErr w:type="gramStart"/>
+      <w:r>
+        <w:t>receipt  of</w:t>
+      </w:r>
+      <w:proofErr w:type="gramEnd"/>
+      <w:r>
+        <w:t xml:space="preserve">  </w:t>
       </w:r>
       <w:r>
         <w:rPr>
@@ -10437,7 +10592,15 @@
         <w:t xml:space="preserve">accounts </w:t>
       </w:r>
       <w:r>
-        <w:t xml:space="preserve">and services requested herein. If an access card  or </w:t>
+        <w:t xml:space="preserve">and services requested herein. If an access </w:t>
+      </w:r>
+      <w:proofErr w:type="gramStart"/>
+      <w:r>
+        <w:t>card  or</w:t>
+      </w:r>
+      <w:proofErr w:type="gramEnd"/>
+      <w:r>
+        <w:t xml:space="preserve"> </w:t>
       </w:r>
       <w:r>
         <w:rPr>
@@ -10524,13 +10687,24 @@
         <w:t xml:space="preserve">ownership, </w:t>
       </w:r>
       <w:r>
-        <w:t xml:space="preserve">account selection and other information indicated on  </w:t>
+        <w:t xml:space="preserve">account selection and other information indicated </w:t>
+      </w:r>
+      <w:proofErr w:type="gramStart"/>
+      <w:r>
+        <w:t xml:space="preserve">on  </w:t>
       </w:r>
       <w:r>
         <w:rPr>
           <w:spacing w:val="2"/>
         </w:rPr>
-        <w:t xml:space="preserve">this  </w:t>
+        <w:t>this</w:t>
+      </w:r>
+      <w:proofErr w:type="gramEnd"/>
+      <w:r>
+        <w:rPr>
+          <w:spacing w:val="2"/>
+        </w:rPr>
+        <w:t xml:space="preserve">  </w:t>
       </w:r>
       <w:r>
         <w:t xml:space="preserve">document  applies </w:t>
@@ -10663,8 +10837,13 @@
         </w:rPr>
         <w:t xml:space="preserve">this </w:t>
       </w:r>
-      <w:r>
-        <w:t xml:space="preserve">document  other  than  </w:t>
+      <w:proofErr w:type="gramStart"/>
+      <w:r>
+        <w:t>document  other</w:t>
+      </w:r>
+      <w:proofErr w:type="gramEnd"/>
+      <w:r>
+        <w:t xml:space="preserve">  than  </w:t>
       </w:r>
       <w:r>
         <w:rPr>
@@ -10720,6 +10899,7 @@
       <w:r>
         <w:rPr>
           <w:noProof/>
+          <w:lang w:val="en-IN" w:eastAsia="en-IN"/>
         </w:rPr>
         <mc:AlternateContent>
           <mc:Choice Requires="wpg">
@@ -11262,6 +11442,7 @@
                                 </w:rPr>
                                 <w:t>Joint0w$ign1</w:t>
                               </w:r>
+                              <w:proofErr w:type="gramStart"/>
                               <w:r>
                                 <w:rPr>
                                   <w:rFonts w:ascii="Consolas" w:eastAsiaTheme="minorHAnsi" w:hAnsi="Consolas" w:cs="Consolas"/>
@@ -11271,7 +11452,18 @@
                                   <w:lang w:val="en-IN"/>
                                 </w:rPr>
                                 <w:tab/>
-                                <w:t xml:space="preserve">  Joint0w$date1</w:t>
+                                <w:t xml:space="preserve">  Joint</w:t>
+                              </w:r>
+                              <w:proofErr w:type="gramEnd"/>
+                              <w:r>
+                                <w:rPr>
+                                  <w:rFonts w:ascii="Consolas" w:eastAsiaTheme="minorHAnsi" w:hAnsi="Consolas" w:cs="Consolas"/>
+                                  <w:color w:val="FFFFFF" w:themeColor="background1"/>
+                                  <w:sz w:val="19"/>
+                                  <w:szCs w:val="19"/>
+                                  <w:lang w:val="en-IN"/>
+                                </w:rPr>
+                                <w:t>0w$date1</w:t>
                               </w:r>
                             </w:p>
                             <w:p>
@@ -11445,6 +11637,7 @@
                           </w:rPr>
                           <w:t>Joint0w$ign1</w:t>
                         </w:r>
+                        <w:proofErr w:type="gramStart"/>
                         <w:r>
                           <w:rPr>
                             <w:rFonts w:ascii="Consolas" w:eastAsiaTheme="minorHAnsi" w:hAnsi="Consolas" w:cs="Consolas"/>
@@ -11454,7 +11647,18 @@
                             <w:lang w:val="en-IN"/>
                           </w:rPr>
                           <w:tab/>
-                          <w:t xml:space="preserve">  Joint0w$date1</w:t>
+                          <w:t xml:space="preserve">  Joint</w:t>
+                        </w:r>
+                        <w:proofErr w:type="gramEnd"/>
+                        <w:r>
+                          <w:rPr>
+                            <w:rFonts w:ascii="Consolas" w:eastAsiaTheme="minorHAnsi" w:hAnsi="Consolas" w:cs="Consolas"/>
+                            <w:color w:val="FFFFFF" w:themeColor="background1"/>
+                            <w:sz w:val="19"/>
+                            <w:szCs w:val="19"/>
+                            <w:lang w:val="en-IN"/>
+                          </w:rPr>
+                          <w:t>0w$date1</w:t>
                         </w:r>
                       </w:p>
                       <w:p>
@@ -11492,6 +11696,7 @@
       <w:r>
         <w:rPr>
           <w:noProof/>
+          <w:lang w:val="en-IN" w:eastAsia="en-IN"/>
         </w:rPr>
         <mc:AlternateContent>
           <mc:Choice Requires="wpg">
@@ -12047,6 +12252,7 @@
                                 </w:rPr>
                                 <w:tab/>
                               </w:r>
+                              <w:proofErr w:type="spellStart"/>
                               <w:r>
                                 <w:rPr>
                                   <w:rFonts w:ascii="Consolas" w:eastAsiaTheme="minorHAnsi" w:hAnsi="Consolas" w:cs="Consolas"/>
@@ -12057,6 +12263,7 @@
                                 </w:rPr>
                                 <w:t>member$ign</w:t>
                               </w:r>
+                              <w:proofErr w:type="spellEnd"/>
                               <w:r>
                                 <w:rPr>
                                   <w:rFonts w:ascii="Consolas" w:eastAsiaTheme="minorHAnsi" w:hAnsi="Consolas" w:cs="Consolas"/>
@@ -12076,8 +12283,20 @@
                                   <w:lang w:val="en-IN"/>
                                 </w:rPr>
                                 <w:tab/>
-                                <w:t xml:space="preserve">   member$date</w:t>
+                                <w:t xml:space="preserve">   </w:t>
                               </w:r>
+                              <w:proofErr w:type="spellStart"/>
+                              <w:r>
+                                <w:rPr>
+                                  <w:rFonts w:ascii="Consolas" w:eastAsiaTheme="minorHAnsi" w:hAnsi="Consolas" w:cs="Consolas"/>
+                                  <w:color w:val="FFFFFF" w:themeColor="background1"/>
+                                  <w:sz w:val="19"/>
+                                  <w:szCs w:val="19"/>
+                                  <w:lang w:val="en-IN"/>
+                                </w:rPr>
+                                <w:t>member$date</w:t>
+                              </w:r>
+                              <w:proofErr w:type="spellEnd"/>
                             </w:p>
                           </w:txbxContent>
                         </wps:txbx>
@@ -12240,6 +12459,7 @@
                           </w:rPr>
                           <w:tab/>
                         </w:r>
+                        <w:proofErr w:type="spellStart"/>
                         <w:r>
                           <w:rPr>
                             <w:rFonts w:ascii="Consolas" w:eastAsiaTheme="minorHAnsi" w:hAnsi="Consolas" w:cs="Consolas"/>
@@ -12250,6 +12470,7 @@
                           </w:rPr>
                           <w:t>member$ign</w:t>
                         </w:r>
+                        <w:proofErr w:type="spellEnd"/>
                         <w:r>
                           <w:rPr>
                             <w:rFonts w:ascii="Consolas" w:eastAsiaTheme="minorHAnsi" w:hAnsi="Consolas" w:cs="Consolas"/>
@@ -12269,8 +12490,20 @@
                             <w:lang w:val="en-IN"/>
                           </w:rPr>
                           <w:tab/>
-                          <w:t xml:space="preserve">   member$date</w:t>
+                          <w:t xml:space="preserve">   </w:t>
                         </w:r>
+                        <w:proofErr w:type="spellStart"/>
+                        <w:r>
+                          <w:rPr>
+                            <w:rFonts w:ascii="Consolas" w:eastAsiaTheme="minorHAnsi" w:hAnsi="Consolas" w:cs="Consolas"/>
+                            <w:color w:val="FFFFFF" w:themeColor="background1"/>
+                            <w:sz w:val="19"/>
+                            <w:szCs w:val="19"/>
+                            <w:lang w:val="en-IN"/>
+                          </w:rPr>
+                          <w:t>member$date</w:t>
+                        </w:r>
+                        <w:proofErr w:type="spellEnd"/>
                       </w:p>
                     </w:txbxContent>
                   </v:textbox>
@@ -12307,6 +12540,7 @@
       <w:r>
         <w:rPr>
           <w:noProof/>
+          <w:lang w:val="en-IN" w:eastAsia="en-IN"/>
         </w:rPr>
         <mc:AlternateContent>
           <mc:Choice Requires="wps">
@@ -12414,6 +12648,7 @@
       <w:r>
         <w:rPr>
           <w:noProof/>
+          <w:lang w:val="en-IN" w:eastAsia="en-IN"/>
         </w:rPr>
         <mc:AlternateContent>
           <mc:Choice Requires="wps">
@@ -12856,6 +13091,7 @@
       <w:r>
         <w:rPr>
           <w:noProof/>
+          <w:lang w:val="en-IN" w:eastAsia="en-IN"/>
         </w:rPr>
         <mc:AlternateContent>
           <mc:Choice Requires="wps">
@@ -13308,6 +13544,7 @@
       <w:r>
         <w:rPr>
           <w:noProof/>
+          <w:lang w:val="en-IN" w:eastAsia="en-IN"/>
         </w:rPr>
         <mc:AlternateContent>
           <mc:Choice Requires="wps">
@@ -13449,6 +13686,7 @@
                               </w:rPr>
                               <w:t>Joint0w$ign3</w:t>
                             </w:r>
+                            <w:proofErr w:type="gramStart"/>
                             <w:r>
                               <w:rPr>
                                 <w:rFonts w:ascii="Consolas" w:eastAsiaTheme="minorHAnsi" w:hAnsi="Consolas" w:cs="Consolas"/>
@@ -13458,7 +13696,18 @@
                                 <w:lang w:val="en-IN"/>
                               </w:rPr>
                               <w:tab/>
-                              <w:t xml:space="preserve">  Joint0w$date3</w:t>
+                              <w:t xml:space="preserve">  Joint</w:t>
+                            </w:r>
+                            <w:proofErr w:type="gramEnd"/>
+                            <w:r>
+                              <w:rPr>
+                                <w:rFonts w:ascii="Consolas" w:eastAsiaTheme="minorHAnsi" w:hAnsi="Consolas" w:cs="Consolas"/>
+                                <w:color w:val="FFFFFF" w:themeColor="background1"/>
+                                <w:sz w:val="19"/>
+                                <w:szCs w:val="19"/>
+                                <w:lang w:val="en-IN"/>
+                              </w:rPr>
+                              <w:t>0w$date3</w:t>
                             </w:r>
                           </w:p>
                           <w:p>
@@ -13583,6 +13832,7 @@
                         </w:rPr>
                         <w:t>Joint0w$ign3</w:t>
                       </w:r>
+                      <w:proofErr w:type="gramStart"/>
                       <w:r>
                         <w:rPr>
                           <w:rFonts w:ascii="Consolas" w:eastAsiaTheme="minorHAnsi" w:hAnsi="Consolas" w:cs="Consolas"/>
@@ -13592,7 +13842,18 @@
                           <w:lang w:val="en-IN"/>
                         </w:rPr>
                         <w:tab/>
-                        <w:t xml:space="preserve">  Joint0w$date3</w:t>
+                        <w:t xml:space="preserve">  Joint</w:t>
+                      </w:r>
+                      <w:proofErr w:type="gramEnd"/>
+                      <w:r>
+                        <w:rPr>
+                          <w:rFonts w:ascii="Consolas" w:eastAsiaTheme="minorHAnsi" w:hAnsi="Consolas" w:cs="Consolas"/>
+                          <w:color w:val="FFFFFF" w:themeColor="background1"/>
+                          <w:sz w:val="19"/>
+                          <w:szCs w:val="19"/>
+                          <w:lang w:val="en-IN"/>
+                        </w:rPr>
+                        <w:t>0w$date3</w:t>
                       </w:r>
                     </w:p>
                     <w:p>
@@ -13624,6 +13885,7 @@
       <w:r>
         <w:rPr>
           <w:noProof/>
+          <w:lang w:val="en-IN" w:eastAsia="en-IN"/>
         </w:rPr>
         <mc:AlternateContent>
           <mc:Choice Requires="wps">
@@ -13765,6 +14027,7 @@
                               </w:rPr>
                               <w:t>Joint0w$ign2</w:t>
                             </w:r>
+                            <w:proofErr w:type="gramStart"/>
                             <w:r>
                               <w:rPr>
                                 <w:rFonts w:ascii="Consolas" w:eastAsiaTheme="minorHAnsi" w:hAnsi="Consolas" w:cs="Consolas"/>
@@ -13774,7 +14037,18 @@
                                 <w:lang w:val="en-IN"/>
                               </w:rPr>
                               <w:tab/>
-                              <w:t xml:space="preserve">  Joint0w$date2</w:t>
+                              <w:t xml:space="preserve">  Joint</w:t>
+                            </w:r>
+                            <w:proofErr w:type="gramEnd"/>
+                            <w:r>
+                              <w:rPr>
+                                <w:rFonts w:ascii="Consolas" w:eastAsiaTheme="minorHAnsi" w:hAnsi="Consolas" w:cs="Consolas"/>
+                                <w:color w:val="FFFFFF" w:themeColor="background1"/>
+                                <w:sz w:val="19"/>
+                                <w:szCs w:val="19"/>
+                                <w:lang w:val="en-IN"/>
+                              </w:rPr>
+                              <w:t>0w$date2</w:t>
                             </w:r>
                           </w:p>
                           <w:p>
@@ -13899,6 +14173,7 @@
                         </w:rPr>
                         <w:t>Joint0w$ign2</w:t>
                       </w:r>
+                      <w:proofErr w:type="gramStart"/>
                       <w:r>
                         <w:rPr>
                           <w:rFonts w:ascii="Consolas" w:eastAsiaTheme="minorHAnsi" w:hAnsi="Consolas" w:cs="Consolas"/>
@@ -13908,7 +14183,18 @@
                           <w:lang w:val="en-IN"/>
                         </w:rPr>
                         <w:tab/>
-                        <w:t xml:space="preserve">  Joint0w$date2</w:t>
+                        <w:t xml:space="preserve">  Joint</w:t>
+                      </w:r>
+                      <w:proofErr w:type="gramEnd"/>
+                      <w:r>
+                        <w:rPr>
+                          <w:rFonts w:ascii="Consolas" w:eastAsiaTheme="minorHAnsi" w:hAnsi="Consolas" w:cs="Consolas"/>
+                          <w:color w:val="FFFFFF" w:themeColor="background1"/>
+                          <w:sz w:val="19"/>
+                          <w:szCs w:val="19"/>
+                          <w:lang w:val="en-IN"/>
+                        </w:rPr>
+                        <w:t>0w$date2</w:t>
                       </w:r>
                     </w:p>
                     <w:p>
@@ -13940,6 +14226,7 @@
       <w:r>
         <w:rPr>
           <w:noProof/>
+          <w:lang w:val="en-IN" w:eastAsia="en-IN"/>
         </w:rPr>
         <mc:AlternateContent>
           <mc:Choice Requires="wps">
@@ -14207,6 +14494,7 @@
       <w:r>
         <w:rPr>
           <w:noProof/>
+          <w:lang w:val="en-IN" w:eastAsia="en-IN"/>
         </w:rPr>
         <mc:AlternateContent>
           <mc:Choice Requires="wps">
@@ -14312,11 +14600,7 @@
           </mc:Choice>
           <mc:Fallback>
             <w:pict>
-              <v:shapetype w14:anchorId="57A0218F" id="_x0000_t202" coordsize="21600,21600" o:spt="202" path="m,l,21600r21600,l21600,xe">
-                <v:stroke joinstyle="miter"/>
-                <v:path gradientshapeok="t" o:connecttype="rect"/>
-              </v:shapetype>
-              <v:shape id="_x0000_s1060" type="#_x0000_t202" style="position:absolute;margin-left:295.25pt;margin-top:8.4pt;width:261.7pt;height:33.15pt;z-index:487752704;visibility:visible;mso-wrap-style:square;mso-width-percent:0;mso-height-percent:0;mso-wrap-distance-left:9pt;mso-wrap-distance-top:0;mso-wrap-distance-right:9pt;mso-wrap-distance-bottom:0;mso-position-horizontal:absolute;mso-position-horizontal-relative:margin;mso-position-vertical:absolute;mso-position-vertical-relative:text;mso-width-percent:0;mso-height-percent:0;mso-width-relative:margin;mso-height-relative:margin;v-text-anchor:top" o:gfxdata="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" filled="f" stroked="f">
+              <v:shape w14:anchorId="57A0218F" id="_x0000_s1060" type="#_x0000_t202" style="position:absolute;margin-left:295.25pt;margin-top:8.4pt;width:261.7pt;height:33.15pt;z-index:487752704;visibility:visible;mso-wrap-style:square;mso-width-percent:0;mso-height-percent:0;mso-wrap-distance-left:9pt;mso-wrap-distance-top:0;mso-wrap-distance-right:9pt;mso-wrap-distance-bottom:0;mso-position-horizontal:absolute;mso-position-horizontal-relative:margin;mso-position-vertical:absolute;mso-position-vertical-relative:text;mso-width-percent:0;mso-height-percent:0;mso-width-relative:margin;mso-height-relative:margin;v-text-anchor:top" o:gfxdata="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" filled="f" stroked="f">
                 <v:textbox inset="0,0,0,0">
                   <w:txbxContent>
                     <w:p>
@@ -14357,6 +14641,7 @@
       <w:r>
         <w:rPr>
           <w:noProof/>
+          <w:lang w:val="en-IN" w:eastAsia="en-IN"/>
         </w:rPr>
         <mc:AlternateContent>
           <mc:Choice Requires="wps">
@@ -14503,6 +14788,7 @@
       <w:r>
         <w:rPr>
           <w:noProof/>
+          <w:lang w:val="en-IN" w:eastAsia="en-IN"/>
         </w:rPr>
         <mc:AlternateContent>
           <mc:Choice Requires="wps">
@@ -14604,6 +14890,7 @@
       <w:r>
         <w:rPr>
           <w:noProof/>
+          <w:lang w:val="en-IN" w:eastAsia="en-IN"/>
         </w:rPr>
         <mc:AlternateContent>
           <mc:Choice Requires="wps">
@@ -14738,6 +15025,7 @@
         <w:rPr>
           <w:noProof/>
           <w:sz w:val="20"/>
+          <w:lang w:val="en-IN" w:eastAsia="en-IN"/>
         </w:rPr>
         <mc:AlternateContent>
           <mc:Choice Requires="wps">
@@ -14824,6 +15112,7 @@
         <w:rPr>
           <w:noProof/>
           <w:sz w:val="20"/>
+          <w:lang w:val="en-IN" w:eastAsia="en-IN"/>
         </w:rPr>
         <mc:AlternateContent>
           <mc:Choice Requires="wps">
@@ -14888,7 +15177,15 @@
                               <w:t>Opened/Ap</w:t>
                             </w:r>
                             <w:r>
-                              <w:t>proved By: ____________</w:t>
+                              <w:t xml:space="preserve">proved </w:t>
+                            </w:r>
+                            <w:proofErr w:type="gramStart"/>
+                            <w:r>
+                              <w:t>By</w:t>
+                            </w:r>
+                            <w:proofErr w:type="gramEnd"/>
+                            <w:r>
+                              <w:t>: ____________</w:t>
                             </w:r>
                             <w:r>
                               <w:t>Membership Eligibilit</w:t>
@@ -15113,7 +15410,7 @@
           </mc:Choice>
           <mc:Fallback>
             <w:pict>
-              <v:shape w14:anchorId="2C20B347" id="_x0000_s1072" type="#_x0000_t202" style="position:absolute;margin-left:16.3pt;margin-top:23.45pt;width:545.25pt;height:121.3pt;z-index:487735296;visibility:visible;mso-wrap-style:square;mso-width-percent:0;mso-height-percent:0;mso-wrap-distance-left:9pt;mso-wrap-distance-top:3.6pt;mso-wrap-distance-right:9pt;mso-wrap-distance-bottom:3.6pt;mso-position-horizontal:absolute;mso-position-horizontal-relative:text;mso-position-vertical:absolute;mso-position-vertical-relative:text;mso-width-percent:0;mso-height-percent:0;mso-width-relative:margin;mso-height-relative:margin;v-text-anchor:top" o:gfxdata="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" fillcolor="#f2f2f2 [3052]" stroked="f">
+              <v:shape w14:anchorId="2C20B347" id="_x0000_s1064" type="#_x0000_t202" style="position:absolute;margin-left:16.3pt;margin-top:23.45pt;width:545.25pt;height:121.3pt;z-index:487735296;visibility:visible;mso-wrap-style:square;mso-width-percent:0;mso-height-percent:0;mso-wrap-distance-left:9pt;mso-wrap-distance-top:3.6pt;mso-wrap-distance-right:9pt;mso-wrap-distance-bottom:3.6pt;mso-position-horizontal:absolute;mso-position-horizontal-relative:text;mso-position-vertical:absolute;mso-position-vertical-relative:text;mso-width-percent:0;mso-height-percent:0;mso-width-relative:margin;mso-height-relative:margin;v-text-anchor:top" o:gfxdata="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" fillcolor="#f2f2f2 [3052]" stroked="f">
                 <v:textbox>
                   <w:txbxContent>
                     <w:p>
@@ -15133,7 +15430,15 @@
                         <w:t>Opened/Ap</w:t>
                       </w:r>
                       <w:r>
-                        <w:t>proved By: ____________</w:t>
+                        <w:t xml:space="preserve">proved </w:t>
+                      </w:r>
+                      <w:proofErr w:type="gramStart"/>
+                      <w:r>
+                        <w:t>By</w:t>
+                      </w:r>
+                      <w:proofErr w:type="gramEnd"/>
+                      <w:r>
+                        <w:t>: ____________</w:t>
                       </w:r>
                       <w:r>
                         <w:t>Membership Eligibilit</w:t>
@@ -15346,6 +15651,7 @@
         <w:rPr>
           <w:noProof/>
           <w:sz w:val="20"/>
+          <w:lang w:val="en-IN" w:eastAsia="en-IN"/>
         </w:rPr>
         <mc:AlternateContent>
           <mc:Choice Requires="wps">
@@ -15427,7 +15733,7 @@
           </mc:Choice>
           <mc:Fallback>
             <w:pict>
-              <v:shape w14:anchorId="458512BB" id="_x0000_s1073" type="#_x0000_t202" style="position:absolute;margin-left:16.35pt;margin-top:4.9pt;width:182.8pt;height:18pt;z-index:487734272;visibility:visible;mso-wrap-style:square;mso-width-percent:0;mso-height-percent:0;mso-wrap-distance-left:9pt;mso-wrap-distance-top:3.6pt;mso-wrap-distance-right:9pt;mso-wrap-distance-bottom:3.6pt;mso-position-horizontal:absolute;mso-position-horizontal-relative:text;mso-position-vertical:absolute;mso-position-vertical-relative:text;mso-width-percent:0;mso-height-percent:0;mso-width-relative:margin;mso-height-relative:margin;v-text-anchor:top" o:gfxdata="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" fillcolor="#f2f2f2 [3052]" stroked="f">
+              <v:shape w14:anchorId="458512BB" id="_x0000_s1065" type="#_x0000_t202" style="position:absolute;margin-left:16.35pt;margin-top:4.9pt;width:182.8pt;height:18pt;z-index:487734272;visibility:visible;mso-wrap-style:square;mso-width-percent:0;mso-height-percent:0;mso-wrap-distance-left:9pt;mso-wrap-distance-top:3.6pt;mso-wrap-distance-right:9pt;mso-wrap-distance-bottom:3.6pt;mso-position-horizontal:absolute;mso-position-horizontal-relative:text;mso-position-vertical:absolute;mso-position-vertical-relative:text;mso-width-percent:0;mso-height-percent:0;mso-width-relative:margin;mso-height-relative:margin;v-text-anchor:top" o:gfxdata="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" fillcolor="#f2f2f2 [3052]" stroked="f">
                 <v:textbox>
                   <w:txbxContent>
                     <w:p>
@@ -15545,6 +15851,7 @@
       <w:r>
         <w:rPr>
           <w:noProof/>
+          <w:lang w:val="en-IN" w:eastAsia="en-IN"/>
         </w:rPr>
         <w:lastRenderedPageBreak/>
         <w:drawing>
@@ -16181,6 +16488,7 @@
               </w:rPr>
               <w:t xml:space="preserve"> </w:t>
             </w:r>
+            <w:proofErr w:type="spellStart"/>
             <w:r>
               <w:rPr>
                 <w:w w:val="99"/>
@@ -16188,7 +16496,17 @@
                 <w:sz w:val="22"/>
                 <w:szCs w:val="22"/>
               </w:rPr>
-              <w:t>Altra:</w:t>
+              <w:t>Altra</w:t>
+            </w:r>
+            <w:proofErr w:type="spellEnd"/>
+            <w:r>
+              <w:rPr>
+                <w:w w:val="99"/>
+                <w:position w:val="-1"/>
+                <w:sz w:val="22"/>
+                <w:szCs w:val="22"/>
+              </w:rPr>
+              <w:t>:</w:t>
             </w:r>
             <w:sdt>
               <w:sdtPr>
@@ -16422,8 +16740,8 @@
                   <w:position w:val="-1"/>
                   <w:u w:val="single" w:color="000000"/>
                 </w:rPr>
-                <w:alias w:val="Checking"/>
-                <w:tag w:val="Checking"/>
+                <w:alias w:val="CheckingProd3"/>
+                <w:tag w:val="CheckingProd3"/>
                 <w:id w:val="-1630383860"/>
                 <w:placeholder>
                   <w:docPart w:val="C71B16C4624A44DABE10288F80CC4CBB"/>
@@ -16444,6 +16762,8 @@
                 </w:r>
               </w:sdtContent>
             </w:sdt>
+            <w:bookmarkStart w:id="0" w:name="_GoBack"/>
+            <w:bookmarkEnd w:id="0"/>
             <w:r>
               <w:rPr>
                 <w:position w:val="-1"/>
@@ -16512,6 +16832,7 @@
               </w:rPr>
               <w:t xml:space="preserve">                   </w:t>
             </w:r>
+            <w:proofErr w:type="spellStart"/>
             <w:r>
               <w:rPr>
                 <w:rFonts w:ascii="Consolas" w:eastAsiaTheme="minorHAnsi" w:hAnsi="Consolas" w:cs="Consolas"/>
@@ -16522,6 +16843,7 @@
               </w:rPr>
               <w:t>member$ign</w:t>
             </w:r>
+            <w:proofErr w:type="spellEnd"/>
             <w:r>
               <w:rPr>
                 <w:position w:val="-1"/>
@@ -16554,12 +16876,14 @@
               <w:spacing w:before="360"/>
               <w:ind w:left="120"/>
             </w:pPr>
+            <w:proofErr w:type="spellStart"/>
             <w:r>
               <w:rPr>
                 <w:w w:val="99"/>
               </w:rPr>
               <w:t>Altra</w:t>
             </w:r>
+            <w:proofErr w:type="spellEnd"/>
             <w:r>
               <w:t xml:space="preserve"> </w:t>
             </w:r>
@@ -16739,6 +17063,7 @@
                 <w:noProof/>
                 <w:sz w:val="18"/>
                 <w:szCs w:val="18"/>
+                <w:lang w:val="en-IN" w:eastAsia="en-IN"/>
               </w:rPr>
               <w:lastRenderedPageBreak/>
               <mc:AlternateContent>
@@ -16843,7 +17168,7 @@
                 </mc:Choice>
                 <mc:Fallback>
                   <w:pict>
-                    <v:rect w14:anchorId="4CBD18C6" id="Rectangle 17" o:spid="_x0000_s1074" style="position:absolute;left:0;text-align:left;margin-left:406.95pt;margin-top:25.95pt;width:167.25pt;height:34.5pt;z-index:487740416;visibility:visible;mso-wrap-style:square;mso-height-percent:0;mso-wrap-distance-left:9pt;mso-wrap-distance-top:0;mso-wrap-distance-right:9pt;mso-wrap-distance-bottom:0;mso-position-horizontal:absolute;mso-position-horizontal-relative:text;mso-position-vertical:absolute;mso-position-vertical-relative:text;mso-height-percent:0;mso-height-relative:margin;v-text-anchor:middle" o:gfxdata="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" fillcolor="black [3200]" strokecolor="black [1600]" strokeweight="2pt">
+                    <v:rect w14:anchorId="4CBD18C6" id="Rectangle 17" o:spid="_x0000_s1066" style="position:absolute;left:0;text-align:left;margin-left:406.95pt;margin-top:25.95pt;width:167.25pt;height:34.5pt;z-index:487740416;visibility:visible;mso-wrap-style:square;mso-height-percent:0;mso-wrap-distance-left:9pt;mso-wrap-distance-top:0;mso-wrap-distance-right:9pt;mso-wrap-distance-bottom:0;mso-position-horizontal:absolute;mso-position-horizontal-relative:text;mso-position-vertical:absolute;mso-position-vertical-relative:text;mso-height-percent:0;mso-height-relative:margin;v-text-anchor:middle" o:gfxdata="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" fillcolor="black [3200]" strokecolor="black [1600]" strokeweight="2pt">
                       <v:textbox>
                         <w:txbxContent>
                           <w:p>
@@ -16895,6 +17220,7 @@
                 <w:noProof/>
                 <w:sz w:val="18"/>
                 <w:szCs w:val="18"/>
+                <w:lang w:val="en-IN" w:eastAsia="en-IN"/>
               </w:rPr>
               <w:drawing>
                 <wp:inline distT="0" distB="0" distL="0" distR="0" wp14:anchorId="0B87CBE2" wp14:editId="73A54363">
@@ -17393,7 +17719,25 @@
                 <w:sz w:val="18"/>
                 <w:szCs w:val="18"/>
               </w:rPr>
-              <w:t>Driver's Lic. No:</w:t>
+              <w:t xml:space="preserve">Driver's </w:t>
+            </w:r>
+            <w:proofErr w:type="spellStart"/>
+            <w:r>
+              <w:rPr>
+                <w:rFonts w:ascii="Times New Roman" w:hAnsi="Times New Roman" w:cs="Times New Roman"/>
+                <w:sz w:val="18"/>
+                <w:szCs w:val="18"/>
+              </w:rPr>
+              <w:t>Lic</w:t>
+            </w:r>
+            <w:proofErr w:type="spellEnd"/>
+            <w:r>
+              <w:rPr>
+                <w:rFonts w:ascii="Times New Roman" w:hAnsi="Times New Roman" w:cs="Times New Roman"/>
+                <w:sz w:val="18"/>
+                <w:szCs w:val="18"/>
+              </w:rPr>
+              <w:t>. No:</w:t>
             </w:r>
             <w:sdt>
               <w:sdtPr>
@@ -17502,7 +17846,25 @@
                 <w:sz w:val="18"/>
                 <w:szCs w:val="18"/>
               </w:rPr>
-              <w:t>Driver's Lic Issue Date:</w:t>
+              <w:t xml:space="preserve">Driver's </w:t>
+            </w:r>
+            <w:proofErr w:type="spellStart"/>
+            <w:r>
+              <w:rPr>
+                <w:rFonts w:ascii="Times New Roman" w:hAnsi="Times New Roman" w:cs="Times New Roman"/>
+                <w:sz w:val="18"/>
+                <w:szCs w:val="18"/>
+              </w:rPr>
+              <w:t>Lic</w:t>
+            </w:r>
+            <w:proofErr w:type="spellEnd"/>
+            <w:r>
+              <w:rPr>
+                <w:rFonts w:ascii="Times New Roman" w:hAnsi="Times New Roman" w:cs="Times New Roman"/>
+                <w:sz w:val="18"/>
+                <w:szCs w:val="18"/>
+              </w:rPr>
+              <w:t xml:space="preserve"> Issue Date:</w:t>
             </w:r>
             <w:sdt>
               <w:sdtPr>
@@ -17662,7 +18024,43 @@
                 <w:sz w:val="18"/>
                 <w:szCs w:val="18"/>
               </w:rPr>
-              <w:t>Driver's Lic Exp Date:</w:t>
+              <w:t xml:space="preserve">Driver's </w:t>
+            </w:r>
+            <w:proofErr w:type="spellStart"/>
+            <w:r>
+              <w:rPr>
+                <w:rFonts w:ascii="Times New Roman" w:hAnsi="Times New Roman" w:cs="Times New Roman"/>
+                <w:sz w:val="18"/>
+                <w:szCs w:val="18"/>
+              </w:rPr>
+              <w:t>Lic</w:t>
+            </w:r>
+            <w:proofErr w:type="spellEnd"/>
+            <w:r>
+              <w:rPr>
+                <w:rFonts w:ascii="Times New Roman" w:hAnsi="Times New Roman" w:cs="Times New Roman"/>
+                <w:sz w:val="18"/>
+                <w:szCs w:val="18"/>
+              </w:rPr>
+              <w:t xml:space="preserve"> </w:t>
+            </w:r>
+            <w:proofErr w:type="spellStart"/>
+            <w:r>
+              <w:rPr>
+                <w:rFonts w:ascii="Times New Roman" w:hAnsi="Times New Roman" w:cs="Times New Roman"/>
+                <w:sz w:val="18"/>
+                <w:szCs w:val="18"/>
+              </w:rPr>
+              <w:t>Exp</w:t>
+            </w:r>
+            <w:proofErr w:type="spellEnd"/>
+            <w:r>
+              <w:rPr>
+                <w:rFonts w:ascii="Times New Roman" w:hAnsi="Times New Roman" w:cs="Times New Roman"/>
+                <w:sz w:val="18"/>
+                <w:szCs w:val="18"/>
+              </w:rPr>
+              <w:t xml:space="preserve"> Date:</w:t>
             </w:r>
             <w:r>
               <w:rPr>
@@ -18084,7 +18482,25 @@
                 <w:sz w:val="18"/>
                 <w:szCs w:val="18"/>
               </w:rPr>
-              <w:t xml:space="preserve">requires consent  of  all  owners,  and </w:t>
+              <w:t xml:space="preserve">requires </w:t>
+            </w:r>
+            <w:proofErr w:type="gramStart"/>
+            <w:r>
+              <w:rPr>
+                <w:rFonts w:ascii="Times New Roman" w:hAnsi="Times New Roman" w:cs="Times New Roman"/>
+                <w:sz w:val="18"/>
+                <w:szCs w:val="18"/>
+              </w:rPr>
+              <w:t>consent  of</w:t>
+            </w:r>
+            <w:proofErr w:type="gramEnd"/>
+            <w:r>
+              <w:rPr>
+                <w:rFonts w:ascii="Times New Roman" w:hAnsi="Times New Roman" w:cs="Times New Roman"/>
+                <w:sz w:val="18"/>
+                <w:szCs w:val="18"/>
+              </w:rPr>
+              <w:t xml:space="preserve">  all  owners,  and </w:t>
             </w:r>
             <w:r>
               <w:rPr>
@@ -18144,7 +18560,25 @@
                 <w:sz w:val="18"/>
                 <w:szCs w:val="18"/>
               </w:rPr>
-              <w:t>actions regarding account  access.   The removed joint  account owner(s) relinquishes  ownership interest  including any me</w:t>
+              <w:t xml:space="preserve">actions regarding account  access.   The removed </w:t>
+            </w:r>
+            <w:proofErr w:type="gramStart"/>
+            <w:r>
+              <w:rPr>
+                <w:rFonts w:ascii="Times New Roman" w:hAnsi="Times New Roman" w:cs="Times New Roman"/>
+                <w:sz w:val="18"/>
+                <w:szCs w:val="18"/>
+              </w:rPr>
+              <w:t>joint  account</w:t>
+            </w:r>
+            <w:proofErr w:type="gramEnd"/>
+            <w:r>
+              <w:rPr>
+                <w:rFonts w:ascii="Times New Roman" w:hAnsi="Times New Roman" w:cs="Times New Roman"/>
+                <w:sz w:val="18"/>
+                <w:szCs w:val="18"/>
+              </w:rPr>
+              <w:t xml:space="preserve"> owner(s) relinquishes  ownership interest  including any me</w:t>
             </w:r>
             <w:r>
               <w:rPr>
@@ -18570,7 +19004,25 @@
                 <w:sz w:val="18"/>
                 <w:szCs w:val="18"/>
               </w:rPr>
-              <w:t>Driver’s Lic No:</w:t>
+              <w:t xml:space="preserve">Driver’s </w:t>
+            </w:r>
+            <w:proofErr w:type="spellStart"/>
+            <w:r>
+              <w:rPr>
+                <w:rFonts w:ascii="Times New Roman" w:hAnsi="Times New Roman" w:cs="Times New Roman"/>
+                <w:sz w:val="18"/>
+                <w:szCs w:val="18"/>
+              </w:rPr>
+              <w:t>Lic</w:t>
+            </w:r>
+            <w:proofErr w:type="spellEnd"/>
+            <w:r>
+              <w:rPr>
+                <w:rFonts w:ascii="Times New Roman" w:hAnsi="Times New Roman" w:cs="Times New Roman"/>
+                <w:sz w:val="18"/>
+                <w:szCs w:val="18"/>
+              </w:rPr>
+              <w:t xml:space="preserve"> No:</w:t>
             </w:r>
             <w:r>
               <w:rPr>
@@ -18798,7 +19250,43 @@
                 <w:sz w:val="18"/>
                 <w:szCs w:val="18"/>
               </w:rPr>
-              <w:t>Driver’s Lic Isuue Date:</w:t>
+              <w:t xml:space="preserve">Driver’s </w:t>
+            </w:r>
+            <w:proofErr w:type="spellStart"/>
+            <w:r>
+              <w:rPr>
+                <w:rFonts w:ascii="Times New Roman" w:hAnsi="Times New Roman" w:cs="Times New Roman"/>
+                <w:sz w:val="18"/>
+                <w:szCs w:val="18"/>
+              </w:rPr>
+              <w:t>Lic</w:t>
+            </w:r>
+            <w:proofErr w:type="spellEnd"/>
+            <w:r>
+              <w:rPr>
+                <w:rFonts w:ascii="Times New Roman" w:hAnsi="Times New Roman" w:cs="Times New Roman"/>
+                <w:sz w:val="18"/>
+                <w:szCs w:val="18"/>
+              </w:rPr>
+              <w:t xml:space="preserve"> </w:t>
+            </w:r>
+            <w:proofErr w:type="spellStart"/>
+            <w:r>
+              <w:rPr>
+                <w:rFonts w:ascii="Times New Roman" w:hAnsi="Times New Roman" w:cs="Times New Roman"/>
+                <w:sz w:val="18"/>
+                <w:szCs w:val="18"/>
+              </w:rPr>
+              <w:t>Isuue</w:t>
+            </w:r>
+            <w:proofErr w:type="spellEnd"/>
+            <w:r>
+              <w:rPr>
+                <w:rFonts w:ascii="Times New Roman" w:hAnsi="Times New Roman" w:cs="Times New Roman"/>
+                <w:sz w:val="18"/>
+                <w:szCs w:val="18"/>
+              </w:rPr>
+              <w:t xml:space="preserve"> Date:</w:t>
             </w:r>
             <w:r>
               <w:rPr>
@@ -18966,7 +19454,43 @@
                 <w:sz w:val="18"/>
                 <w:szCs w:val="18"/>
               </w:rPr>
-              <w:t>Driver’s Lic Exp Date:</w:t>
+              <w:t xml:space="preserve">Driver’s </w:t>
+            </w:r>
+            <w:proofErr w:type="spellStart"/>
+            <w:r>
+              <w:rPr>
+                <w:rFonts w:ascii="Times New Roman" w:hAnsi="Times New Roman" w:cs="Times New Roman"/>
+                <w:sz w:val="18"/>
+                <w:szCs w:val="18"/>
+              </w:rPr>
+              <w:t>Lic</w:t>
+            </w:r>
+            <w:proofErr w:type="spellEnd"/>
+            <w:r>
+              <w:rPr>
+                <w:rFonts w:ascii="Times New Roman" w:hAnsi="Times New Roman" w:cs="Times New Roman"/>
+                <w:sz w:val="18"/>
+                <w:szCs w:val="18"/>
+              </w:rPr>
+              <w:t xml:space="preserve"> </w:t>
+            </w:r>
+            <w:proofErr w:type="spellStart"/>
+            <w:r>
+              <w:rPr>
+                <w:rFonts w:ascii="Times New Roman" w:hAnsi="Times New Roman" w:cs="Times New Roman"/>
+                <w:sz w:val="18"/>
+                <w:szCs w:val="18"/>
+              </w:rPr>
+              <w:t>Exp</w:t>
+            </w:r>
+            <w:proofErr w:type="spellEnd"/>
+            <w:r>
+              <w:rPr>
+                <w:rFonts w:ascii="Times New Roman" w:hAnsi="Times New Roman" w:cs="Times New Roman"/>
+                <w:sz w:val="18"/>
+                <w:szCs w:val="18"/>
+              </w:rPr>
+              <w:t xml:space="preserve"> Date:</w:t>
             </w:r>
             <w:r>
               <w:rPr>
@@ -19542,7 +20066,25 @@
                 <w:sz w:val="18"/>
                 <w:szCs w:val="18"/>
               </w:rPr>
-              <w:t>Driver’s Lic No:</w:t>
+              <w:t xml:space="preserve">Driver’s </w:t>
+            </w:r>
+            <w:proofErr w:type="spellStart"/>
+            <w:r>
+              <w:rPr>
+                <w:rFonts w:ascii="Times New Roman" w:hAnsi="Times New Roman" w:cs="Times New Roman"/>
+                <w:sz w:val="18"/>
+                <w:szCs w:val="18"/>
+              </w:rPr>
+              <w:t>Lic</w:t>
+            </w:r>
+            <w:proofErr w:type="spellEnd"/>
+            <w:r>
+              <w:rPr>
+                <w:rFonts w:ascii="Times New Roman" w:hAnsi="Times New Roman" w:cs="Times New Roman"/>
+                <w:sz w:val="18"/>
+                <w:szCs w:val="18"/>
+              </w:rPr>
+              <w:t xml:space="preserve"> No:</w:t>
             </w:r>
             <w:r>
               <w:rPr>
@@ -19773,7 +20315,43 @@
                 <w:sz w:val="18"/>
                 <w:szCs w:val="18"/>
               </w:rPr>
-              <w:t>Driver’s Lic Isuue Date:</w:t>
+              <w:t xml:space="preserve">Driver’s </w:t>
+            </w:r>
+            <w:proofErr w:type="spellStart"/>
+            <w:r>
+              <w:rPr>
+                <w:rFonts w:ascii="Times New Roman" w:hAnsi="Times New Roman" w:cs="Times New Roman"/>
+                <w:sz w:val="18"/>
+                <w:szCs w:val="18"/>
+              </w:rPr>
+              <w:t>Lic</w:t>
+            </w:r>
+            <w:proofErr w:type="spellEnd"/>
+            <w:r>
+              <w:rPr>
+                <w:rFonts w:ascii="Times New Roman" w:hAnsi="Times New Roman" w:cs="Times New Roman"/>
+                <w:sz w:val="18"/>
+                <w:szCs w:val="18"/>
+              </w:rPr>
+              <w:t xml:space="preserve"> </w:t>
+            </w:r>
+            <w:proofErr w:type="spellStart"/>
+            <w:r>
+              <w:rPr>
+                <w:rFonts w:ascii="Times New Roman" w:hAnsi="Times New Roman" w:cs="Times New Roman"/>
+                <w:sz w:val="18"/>
+                <w:szCs w:val="18"/>
+              </w:rPr>
+              <w:t>Isuue</w:t>
+            </w:r>
+            <w:proofErr w:type="spellEnd"/>
+            <w:r>
+              <w:rPr>
+                <w:rFonts w:ascii="Times New Roman" w:hAnsi="Times New Roman" w:cs="Times New Roman"/>
+                <w:sz w:val="18"/>
+                <w:szCs w:val="18"/>
+              </w:rPr>
+              <w:t xml:space="preserve"> Date:</w:t>
             </w:r>
             <w:r>
               <w:rPr>
@@ -19941,7 +20519,43 @@
                 <w:sz w:val="18"/>
                 <w:szCs w:val="18"/>
               </w:rPr>
-              <w:t>Driver’s Lic Exp Date:</w:t>
+              <w:t xml:space="preserve">Driver’s </w:t>
+            </w:r>
+            <w:proofErr w:type="spellStart"/>
+            <w:r>
+              <w:rPr>
+                <w:rFonts w:ascii="Times New Roman" w:hAnsi="Times New Roman" w:cs="Times New Roman"/>
+                <w:sz w:val="18"/>
+                <w:szCs w:val="18"/>
+              </w:rPr>
+              <w:t>Lic</w:t>
+            </w:r>
+            <w:proofErr w:type="spellEnd"/>
+            <w:r>
+              <w:rPr>
+                <w:rFonts w:ascii="Times New Roman" w:hAnsi="Times New Roman" w:cs="Times New Roman"/>
+                <w:sz w:val="18"/>
+                <w:szCs w:val="18"/>
+              </w:rPr>
+              <w:t xml:space="preserve"> </w:t>
+            </w:r>
+            <w:proofErr w:type="spellStart"/>
+            <w:r>
+              <w:rPr>
+                <w:rFonts w:ascii="Times New Roman" w:hAnsi="Times New Roman" w:cs="Times New Roman"/>
+                <w:sz w:val="18"/>
+                <w:szCs w:val="18"/>
+              </w:rPr>
+              <w:t>Exp</w:t>
+            </w:r>
+            <w:proofErr w:type="spellEnd"/>
+            <w:r>
+              <w:rPr>
+                <w:rFonts w:ascii="Times New Roman" w:hAnsi="Times New Roman" w:cs="Times New Roman"/>
+                <w:sz w:val="18"/>
+                <w:szCs w:val="18"/>
+              </w:rPr>
+              <w:t xml:space="preserve"> Date:</w:t>
             </w:r>
             <w:r>
               <w:rPr>
@@ -20561,7 +21175,25 @@
                 <w:sz w:val="18"/>
                 <w:szCs w:val="18"/>
               </w:rPr>
-              <w:t>Driver’s Lic No:</w:t>
+              <w:t xml:space="preserve">Driver’s </w:t>
+            </w:r>
+            <w:proofErr w:type="spellStart"/>
+            <w:r>
+              <w:rPr>
+                <w:rFonts w:ascii="Times New Roman" w:hAnsi="Times New Roman" w:cs="Times New Roman"/>
+                <w:sz w:val="18"/>
+                <w:szCs w:val="18"/>
+              </w:rPr>
+              <w:t>Lic</w:t>
+            </w:r>
+            <w:proofErr w:type="spellEnd"/>
+            <w:r>
+              <w:rPr>
+                <w:rFonts w:ascii="Times New Roman" w:hAnsi="Times New Roman" w:cs="Times New Roman"/>
+                <w:sz w:val="18"/>
+                <w:szCs w:val="18"/>
+              </w:rPr>
+              <w:t xml:space="preserve"> No:</w:t>
             </w:r>
             <w:r>
               <w:rPr>
@@ -20792,7 +21424,43 @@
                 <w:sz w:val="18"/>
                 <w:szCs w:val="18"/>
               </w:rPr>
-              <w:t>Driver’s Lic Isuue Date:</w:t>
+              <w:t xml:space="preserve">Driver’s </w:t>
+            </w:r>
+            <w:proofErr w:type="spellStart"/>
+            <w:r>
+              <w:rPr>
+                <w:rFonts w:ascii="Times New Roman" w:hAnsi="Times New Roman" w:cs="Times New Roman"/>
+                <w:sz w:val="18"/>
+                <w:szCs w:val="18"/>
+              </w:rPr>
+              <w:t>Lic</w:t>
+            </w:r>
+            <w:proofErr w:type="spellEnd"/>
+            <w:r>
+              <w:rPr>
+                <w:rFonts w:ascii="Times New Roman" w:hAnsi="Times New Roman" w:cs="Times New Roman"/>
+                <w:sz w:val="18"/>
+                <w:szCs w:val="18"/>
+              </w:rPr>
+              <w:t xml:space="preserve"> </w:t>
+            </w:r>
+            <w:proofErr w:type="spellStart"/>
+            <w:r>
+              <w:rPr>
+                <w:rFonts w:ascii="Times New Roman" w:hAnsi="Times New Roman" w:cs="Times New Roman"/>
+                <w:sz w:val="18"/>
+                <w:szCs w:val="18"/>
+              </w:rPr>
+              <w:t>Isuue</w:t>
+            </w:r>
+            <w:proofErr w:type="spellEnd"/>
+            <w:r>
+              <w:rPr>
+                <w:rFonts w:ascii="Times New Roman" w:hAnsi="Times New Roman" w:cs="Times New Roman"/>
+                <w:sz w:val="18"/>
+                <w:szCs w:val="18"/>
+              </w:rPr>
+              <w:t xml:space="preserve"> Date:</w:t>
             </w:r>
             <w:r>
               <w:rPr>
@@ -20960,7 +21628,43 @@
                 <w:sz w:val="18"/>
                 <w:szCs w:val="18"/>
               </w:rPr>
-              <w:t>Driver’s Lic Exp Date:</w:t>
+              <w:t xml:space="preserve">Driver’s </w:t>
+            </w:r>
+            <w:proofErr w:type="spellStart"/>
+            <w:r>
+              <w:rPr>
+                <w:rFonts w:ascii="Times New Roman" w:hAnsi="Times New Roman" w:cs="Times New Roman"/>
+                <w:sz w:val="18"/>
+                <w:szCs w:val="18"/>
+              </w:rPr>
+              <w:t>Lic</w:t>
+            </w:r>
+            <w:proofErr w:type="spellEnd"/>
+            <w:r>
+              <w:rPr>
+                <w:rFonts w:ascii="Times New Roman" w:hAnsi="Times New Roman" w:cs="Times New Roman"/>
+                <w:sz w:val="18"/>
+                <w:szCs w:val="18"/>
+              </w:rPr>
+              <w:t xml:space="preserve"> </w:t>
+            </w:r>
+            <w:proofErr w:type="spellStart"/>
+            <w:r>
+              <w:rPr>
+                <w:rFonts w:ascii="Times New Roman" w:hAnsi="Times New Roman" w:cs="Times New Roman"/>
+                <w:sz w:val="18"/>
+                <w:szCs w:val="18"/>
+              </w:rPr>
+              <w:t>Exp</w:t>
+            </w:r>
+            <w:proofErr w:type="spellEnd"/>
+            <w:r>
+              <w:rPr>
+                <w:rFonts w:ascii="Times New Roman" w:hAnsi="Times New Roman" w:cs="Times New Roman"/>
+                <w:sz w:val="18"/>
+                <w:szCs w:val="18"/>
+              </w:rPr>
+              <w:t xml:space="preserve"> Date:</w:t>
             </w:r>
             <w:r>
               <w:rPr>
@@ -22115,7 +22819,43 @@
                 <w:sz w:val="18"/>
                 <w:szCs w:val="18"/>
               </w:rPr>
-              <w:t>I/We agree that the changes on this Card amend the previously signed Account Card and are  subject  to the terms and conditions of  the Membership  and Account Agreement, Truth-in-Savings Disclosure, and Funds Availability Policy Disclosure, if applicable, and to any amendment the Credit Union makes from time to time which are incorporated herein. I/We acknowledge receipt of the agreements and disclosures applicable to the accounts and services requested above. If an access card or EFT service is requested and provided, I/we agree to the terms of and acknowledge receipt of the  Electronic Fund Transfers Agreement and Disclosure.</w:t>
+              <w:t xml:space="preserve">I/We agree that the changes on this Card amend the previously signed Account Card and </w:t>
+            </w:r>
+            <w:proofErr w:type="gramStart"/>
+            <w:r>
+              <w:rPr>
+                <w:rFonts w:ascii="Times New Roman" w:hAnsi="Times New Roman" w:cs="Times New Roman"/>
+                <w:sz w:val="18"/>
+                <w:szCs w:val="18"/>
+              </w:rPr>
+              <w:t>are  subject</w:t>
+            </w:r>
+            <w:proofErr w:type="gramEnd"/>
+            <w:r>
+              <w:rPr>
+                <w:rFonts w:ascii="Times New Roman" w:hAnsi="Times New Roman" w:cs="Times New Roman"/>
+                <w:sz w:val="18"/>
+                <w:szCs w:val="18"/>
+              </w:rPr>
+              <w:t xml:space="preserve">  to the terms and conditions of  the Membership  and Account Agreement, Truth-in-Savings Disclosure, and Funds Availability Policy Disclosure, if applicable, and to any amendment the Credit Union makes from time to time which are incorporated herein. I/We acknowledge receipt of the agreements and disclosures applicable to the accounts and services requested above. If an access card or EFT service is requested and provided, I/we agree to the terms of and acknowledge receipt of </w:t>
+            </w:r>
+            <w:proofErr w:type="gramStart"/>
+            <w:r>
+              <w:rPr>
+                <w:rFonts w:ascii="Times New Roman" w:hAnsi="Times New Roman" w:cs="Times New Roman"/>
+                <w:sz w:val="18"/>
+                <w:szCs w:val="18"/>
+              </w:rPr>
+              <w:t>the  Electronic</w:t>
+            </w:r>
+            <w:proofErr w:type="gramEnd"/>
+            <w:r>
+              <w:rPr>
+                <w:rFonts w:ascii="Times New Roman" w:hAnsi="Times New Roman" w:cs="Times New Roman"/>
+                <w:sz w:val="18"/>
+                <w:szCs w:val="18"/>
+              </w:rPr>
+              <w:t xml:space="preserve"> Fund Transfers Agreement and Disclosure.</w:t>
             </w:r>
           </w:p>
           <w:p>
@@ -22233,6 +22973,7 @@
                       <w:noProof/>
                       <w:sz w:val="18"/>
                       <w:szCs w:val="18"/>
+                      <w:lang w:val="en-IN" w:eastAsia="en-IN"/>
                     </w:rPr>
                     <mc:AlternateContent>
                       <mc:Choice Requires="wps">
@@ -22319,6 +23060,7 @@
                       <w:noProof/>
                       <w:sz w:val="18"/>
                       <w:szCs w:val="18"/>
+                      <w:lang w:val="en-IN" w:eastAsia="en-IN"/>
                     </w:rPr>
                     <mc:AlternateContent>
                       <mc:Choice Requires="wps">
@@ -22459,6 +23201,7 @@
                       <w:noProof/>
                       <w:sz w:val="18"/>
                       <w:szCs w:val="18"/>
+                      <w:lang w:val="en-IN" w:eastAsia="en-IN"/>
                     </w:rPr>
                     <mc:AlternateContent>
                       <mc:Choice Requires="wps">
@@ -22532,6 +23275,7 @@
                       <w:noProof/>
                       <w:sz w:val="18"/>
                       <w:szCs w:val="18"/>
+                      <w:lang w:val="en-IN" w:eastAsia="en-IN"/>
                     </w:rPr>
                     <mc:AlternateContent>
                       <mc:Choice Requires="wps">
@@ -22687,6 +23431,7 @@
                     </w:rPr>
                     <w:t xml:space="preserve">              </w:t>
                   </w:r>
+                  <w:proofErr w:type="spellStart"/>
                   <w:r>
                     <w:rPr>
                       <w:rFonts w:ascii="Consolas" w:eastAsiaTheme="minorHAnsi" w:hAnsi="Consolas" w:cs="Consolas"/>
@@ -22697,6 +23442,7 @@
                     </w:rPr>
                     <w:t>member$ign</w:t>
                   </w:r>
+                  <w:proofErr w:type="spellEnd"/>
                 </w:p>
               </w:tc>
               <w:tc>
@@ -22723,6 +23469,7 @@
                     </w:rPr>
                     <w:t xml:space="preserve">              </w:t>
                   </w:r>
+                  <w:proofErr w:type="spellStart"/>
                   <w:r>
                     <w:rPr>
                       <w:rFonts w:ascii="Consolas" w:eastAsiaTheme="minorHAnsi" w:hAnsi="Consolas" w:cs="Consolas"/>
@@ -22733,6 +23480,7 @@
                     </w:rPr>
                     <w:t>member$date</w:t>
                   </w:r>
+                  <w:proofErr w:type="spellEnd"/>
                 </w:p>
                 <w:p>
                   <w:pPr>
@@ -22862,6 +23610,7 @@
                       <w:noProof/>
                       <w:sz w:val="18"/>
                       <w:szCs w:val="18"/>
+                      <w:lang w:val="en-IN" w:eastAsia="en-IN"/>
                     </w:rPr>
                     <mc:AlternateContent>
                       <mc:Choice Requires="wps">
@@ -22989,6 +23738,7 @@
                       <w:noProof/>
                       <w:sz w:val="18"/>
                       <w:szCs w:val="18"/>
+                      <w:lang w:val="en-IN" w:eastAsia="en-IN"/>
                     </w:rPr>
                     <mc:AlternateContent>
                       <mc:Choice Requires="wps">
@@ -23062,6 +23812,7 @@
                       <w:noProof/>
                       <w:sz w:val="18"/>
                       <w:szCs w:val="18"/>
+                      <w:lang w:val="en-IN" w:eastAsia="en-IN"/>
                     </w:rPr>
                     <mc:AlternateContent>
                       <mc:Choice Requires="wps">
@@ -24176,6 +24927,7 @@
                 <w:noProof/>
                 <w:sz w:val="18"/>
                 <w:szCs w:val="18"/>
+                <w:lang w:val="en-IN" w:eastAsia="en-IN"/>
               </w:rPr>
               <mc:AlternateContent>
                 <mc:Choice Requires="wps">
@@ -24563,7 +25315,25 @@
           <w:sz w:val="14"/>
           <w:szCs w:val="14"/>
         </w:rPr>
-        <w:t xml:space="preserve">  CUNA Mutual Group, 1998, 99, 2002, 03, 08, 09,  ALL RIGHTS RESERVED</w:t>
+        <w:t xml:space="preserve">  CUNA Mutual Group, 1998, 99, 2002, 03, 08, </w:t>
+      </w:r>
+      <w:proofErr w:type="gramStart"/>
+      <w:r>
+        <w:rPr>
+          <w:rFonts w:asciiTheme="minorHAnsi" w:hAnsiTheme="minorHAnsi"/>
+          <w:sz w:val="14"/>
+          <w:szCs w:val="14"/>
+        </w:rPr>
+        <w:t>09,  ALL</w:t>
+      </w:r>
+      <w:proofErr w:type="gramEnd"/>
+      <w:r>
+        <w:rPr>
+          <w:rFonts w:asciiTheme="minorHAnsi" w:hAnsiTheme="minorHAnsi"/>
+          <w:sz w:val="14"/>
+          <w:szCs w:val="14"/>
+        </w:rPr>
+        <w:t xml:space="preserve"> RIGHTS RESERVED</w:t>
       </w:r>
       <w:r>
         <w:rPr>
@@ -24621,8 +25391,6 @@
           <w:szCs w:val="14"/>
         </w:rPr>
       </w:pPr>
-      <w:bookmarkStart w:id="0" w:name="_GoBack"/>
-      <w:bookmarkEnd w:id="0"/>
     </w:p>
     <w:p>
       <w:pPr>
@@ -24660,6 +25428,7 @@
       <w:r>
         <w:rPr>
           <w:noProof/>
+          <w:lang w:val="en-IN" w:eastAsia="en-IN"/>
         </w:rPr>
         <w:drawing>
           <wp:anchor distT="0" distB="0" distL="0" distR="0" simplePos="0" relativeHeight="487711744" behindDoc="0" locked="0" layoutInCell="1" allowOverlap="1" wp14:anchorId="795FA5CB" wp14:editId="6568590D">
@@ -24718,6 +25487,7 @@
       <w:r>
         <w:rPr>
           <w:noProof/>
+          <w:lang w:val="en-IN" w:eastAsia="en-IN"/>
         </w:rPr>
         <mc:AlternateContent>
           <mc:Choice Requires="wps">
@@ -24800,7 +25570,7 @@
           </mc:Choice>
           <mc:Fallback>
             <w:pict>
-              <v:shape w14:anchorId="6F2D2EBF" id="Text Box 7" o:spid="_x0000_s1080" type="#_x0000_t202" style="position:absolute;left:0;text-align:left;margin-left:42.55pt;margin-top:16.4pt;width:531.85pt;height:16.8pt;z-index:-15603712;visibility:visible;mso-wrap-style:square;mso-width-percent:0;mso-height-percent:0;mso-wrap-distance-left:0;mso-wrap-distance-top:0;mso-wrap-distance-right:0;mso-wrap-distance-bottom:0;mso-position-horizontal:absolute;mso-position-horizontal-relative:page;mso-position-vertical:absolute;mso-position-vertical-relative:text;mso-width-percent:0;mso-height-percent:0;mso-width-relative:page;mso-height-relative:page;v-text-anchor:top" o:gfxdata="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" fillcolor="#d6d6d6" strokeweight=".72pt">
+              <v:shape w14:anchorId="6F2D2EBF" id="Text Box 7" o:spid="_x0000_s1067" type="#_x0000_t202" style="position:absolute;left:0;text-align:left;margin-left:42.55pt;margin-top:16.4pt;width:531.85pt;height:16.8pt;z-index:-15603712;visibility:visible;mso-wrap-style:square;mso-width-percent:0;mso-height-percent:0;mso-wrap-distance-left:0;mso-wrap-distance-top:0;mso-wrap-distance-right:0;mso-wrap-distance-bottom:0;mso-position-horizontal:absolute;mso-position-horizontal-relative:page;mso-position-vertical:absolute;mso-position-vertical-relative:text;mso-width-percent:0;mso-height-percent:0;mso-width-relative:page;mso-height-relative:page;v-text-anchor:top" o:gfxdata="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" fillcolor="#d6d6d6" strokeweight=".72pt">
                 <v:textbox inset="0,0,0,0">
                   <w:txbxContent>
                     <w:p>
@@ -25030,7 +25800,21 @@
         <w:rPr>
           <w:sz w:val="20"/>
         </w:rPr>
-        <w:t xml:space="preserve">a share/savings account  or  </w:t>
+        <w:t xml:space="preserve">a share/savings </w:t>
+      </w:r>
+      <w:proofErr w:type="gramStart"/>
+      <w:r>
+        <w:rPr>
+          <w:sz w:val="20"/>
+        </w:rPr>
+        <w:t>account  or</w:t>
+      </w:r>
+      <w:proofErr w:type="gramEnd"/>
+      <w:r>
+        <w:rPr>
+          <w:sz w:val="20"/>
+        </w:rPr>
+        <w:t xml:space="preserve">  </w:t>
       </w:r>
       <w:r>
         <w:rPr>
@@ -25063,7 +25847,21 @@
         <w:rPr>
           <w:sz w:val="20"/>
         </w:rPr>
-        <w:t>may be less expensive than our standard  overdraft  practices.  To learn  more,  ask us about these</w:t>
+        <w:t xml:space="preserve">may be less expensive than our standard  overdraft  practices.  To </w:t>
+      </w:r>
+      <w:proofErr w:type="gramStart"/>
+      <w:r>
+        <w:rPr>
+          <w:sz w:val="20"/>
+        </w:rPr>
+        <w:t>learn  more</w:t>
+      </w:r>
+      <w:proofErr w:type="gramEnd"/>
+      <w:r>
+        <w:rPr>
+          <w:sz w:val="20"/>
+        </w:rPr>
+        <w:t>,  ask us about these</w:t>
       </w:r>
       <w:r>
         <w:rPr>
@@ -25145,6 +25943,7 @@
       <w:r>
         <w:rPr>
           <w:noProof/>
+          <w:lang w:val="en-IN" w:eastAsia="en-IN"/>
         </w:rPr>
         <w:drawing>
           <wp:anchor distT="0" distB="0" distL="0" distR="0" simplePos="0" relativeHeight="487705600" behindDoc="0" locked="0" layoutInCell="1" allowOverlap="1" wp14:anchorId="1CE403D8" wp14:editId="727446D7">
@@ -25193,6 +25992,7 @@
       <w:r>
         <w:rPr>
           <w:noProof/>
+          <w:lang w:val="en-IN" w:eastAsia="en-IN"/>
         </w:rPr>
         <w:drawing>
           <wp:anchor distT="0" distB="0" distL="0" distR="0" simplePos="0" relativeHeight="487708672" behindDoc="0" locked="0" layoutInCell="1" allowOverlap="1" wp14:anchorId="71CE89FB" wp14:editId="1B906755">
@@ -25251,6 +26051,7 @@
       <w:r>
         <w:rPr>
           <w:noProof/>
+          <w:lang w:val="en-IN" w:eastAsia="en-IN"/>
         </w:rPr>
         <w:drawing>
           <wp:anchor distT="0" distB="0" distL="0" distR="0" simplePos="0" relativeHeight="487706624" behindDoc="0" locked="0" layoutInCell="1" allowOverlap="1" wp14:anchorId="0DD8F92E" wp14:editId="57DC1042">
@@ -25328,6 +26129,7 @@
       <w:r>
         <w:rPr>
           <w:noProof/>
+          <w:lang w:val="en-IN" w:eastAsia="en-IN"/>
         </w:rPr>
         <w:drawing>
           <wp:anchor distT="0" distB="0" distL="0" distR="0" simplePos="0" relativeHeight="487707648" behindDoc="0" locked="0" layoutInCell="1" allowOverlap="1" wp14:anchorId="306896CF" wp14:editId="376E4D14">
@@ -25386,6 +26188,7 @@
       <w:r>
         <w:rPr>
           <w:noProof/>
+          <w:lang w:val="en-IN" w:eastAsia="en-IN"/>
         </w:rPr>
         <w:drawing>
           <wp:anchor distT="0" distB="0" distL="0" distR="0" simplePos="0" relativeHeight="487704576" behindDoc="0" locked="0" layoutInCell="1" allowOverlap="1" wp14:anchorId="1D8FD5DA" wp14:editId="320BE104">
@@ -25481,8 +26284,16 @@
         <w:rPr>
           <w:u w:val="single"/>
         </w:rPr>
-        <w:t>do not  guarantee</w:t>
-      </w:r>
+        <w:t xml:space="preserve">do </w:t>
+      </w:r>
+      <w:proofErr w:type="gramStart"/>
+      <w:r>
+        <w:rPr>
+          <w:u w:val="single"/>
+        </w:rPr>
+        <w:t>not  guarantee</w:t>
+      </w:r>
+      <w:proofErr w:type="gramEnd"/>
       <w:r>
         <w:t xml:space="preserve"> that  </w:t>
       </w:r>
@@ -25613,6 +26424,7 @@
       <w:r>
         <w:rPr>
           <w:noProof/>
+          <w:lang w:val="en-IN" w:eastAsia="en-IN"/>
         </w:rPr>
         <w:drawing>
           <wp:anchor distT="0" distB="0" distL="0" distR="0" simplePos="0" relativeHeight="487709696" behindDoc="0" locked="0" layoutInCell="1" allowOverlap="1" wp14:anchorId="0CC4219C" wp14:editId="5B4A1844">
@@ -25773,6 +26585,7 @@
       <w:r>
         <w:rPr>
           <w:noProof/>
+          <w:lang w:val="en-IN" w:eastAsia="en-IN"/>
         </w:rPr>
         <w:drawing>
           <wp:anchor distT="0" distB="0" distL="0" distR="0" simplePos="0" relativeHeight="487710720" behindDoc="0" locked="0" layoutInCell="1" allowOverlap="1" wp14:anchorId="4491C431" wp14:editId="27205D53">
@@ -25926,6 +26739,7 @@
         </w:rPr>
         <w:t xml:space="preserve">   </w:t>
       </w:r>
+      <w:proofErr w:type="spellStart"/>
       <w:r>
         <w:rPr>
           <w:rFonts w:ascii="Courier New"/>
@@ -25933,7 +26747,17 @@
           <w:sz w:val="16"/>
           <w:u w:val="single"/>
         </w:rPr>
-        <w:t>Altra Federal Credit</w:t>
+        <w:t>Altra</w:t>
+      </w:r>
+      <w:proofErr w:type="spellEnd"/>
+      <w:r>
+        <w:rPr>
+          <w:rFonts w:ascii="Courier New"/>
+          <w:b/>
+          <w:sz w:val="16"/>
+          <w:u w:val="single"/>
+        </w:rPr>
+        <w:t xml:space="preserve"> Federal Credit</w:t>
       </w:r>
       <w:r>
         <w:rPr>
@@ -26204,6 +27028,7 @@
       <w:r>
         <w:rPr>
           <w:noProof/>
+          <w:lang w:val="en-IN" w:eastAsia="en-IN"/>
         </w:rPr>
         <mc:AlternateContent>
           <mc:Choice Requires="wps">
@@ -26360,8 +27185,13 @@
         </w:rPr>
         <w:t xml:space="preserve">owner </w:t>
       </w:r>
-      <w:r>
-        <w:t xml:space="preserve">signature  is  needed  </w:t>
+      <w:proofErr w:type="gramStart"/>
+      <w:r>
+        <w:t>signature  is</w:t>
+      </w:r>
+      <w:proofErr w:type="gramEnd"/>
+      <w:r>
+        <w:t xml:space="preserve">  needed  </w:t>
       </w:r>
       <w:r>
         <w:rPr>
@@ -26435,9 +27265,11 @@
           </w:tcPr>
           <w:sdt>
             <w:sdtPr>
+              <w:alias w:val="ChkCoverage"/>
+              <w:tag w:val="ChkCoverage"/>
               <w:id w:val="-2054232416"/>
               <w14:checkbox>
-                <w14:checked w14:val="1"/>
+                <w14:checked w14:val="0"/>
                 <w14:checkedState w14:val="2612" w14:font="MS Gothic"/>
                 <w14:uncheckedState w14:val="2610" w14:font="MS Gothic"/>
               </w14:checkbox>
@@ -26449,7 +27281,7 @@
                   <w:rPr>
                     <w:rFonts w:ascii="MS Gothic" w:eastAsia="MS Gothic" w:hAnsi="MS Gothic" w:hint="eastAsia"/>
                   </w:rPr>
-                  <w:t>☒</w:t>
+                  <w:t>☐</w:t>
                 </w:r>
               </w:p>
             </w:sdtContent>
@@ -26494,13 +27326,24 @@
               <w:t xml:space="preserve">overdrafts </w:t>
             </w:r>
             <w:r>
-              <w:t xml:space="preserve">on my  </w:t>
+              <w:t xml:space="preserve">on </w:t>
+            </w:r>
+            <w:proofErr w:type="gramStart"/>
+            <w:r>
+              <w:t xml:space="preserve">my  </w:t>
             </w:r>
             <w:r>
               <w:rPr>
                 <w:spacing w:val="3"/>
               </w:rPr>
-              <w:t xml:space="preserve">ATM  </w:t>
+              <w:t>ATM</w:t>
+            </w:r>
+            <w:proofErr w:type="gramEnd"/>
+            <w:r>
+              <w:rPr>
+                <w:spacing w:val="3"/>
+              </w:rPr>
+              <w:t xml:space="preserve">  </w:t>
             </w:r>
             <w:r>
               <w:t xml:space="preserve">and one-time debit card transactions. I understand I </w:t>
@@ -26564,9 +27407,11 @@
           </w:tcPr>
           <w:sdt>
             <w:sdtPr>
+              <w:alias w:val="ChkRCoverage"/>
+              <w:tag w:val="ChkRCoverage"/>
               <w:id w:val="-1210563696"/>
               <w14:checkbox>
-                <w14:checked w14:val="0"/>
+                <w14:checked w14:val="1"/>
                 <w14:checkedState w14:val="2612" w14:font="MS Gothic"/>
                 <w14:uncheckedState w14:val="2610" w14:font="MS Gothic"/>
               </w14:checkbox>
@@ -26578,7 +27423,7 @@
                   <w:rPr>
                     <w:rFonts w:ascii="MS Gothic" w:eastAsia="MS Gothic" w:hAnsi="MS Gothic" w:hint="eastAsia"/>
                   </w:rPr>
-                  <w:t>☐</w:t>
+                  <w:t>☒</w:t>
                 </w:r>
               </w:p>
             </w:sdtContent>
@@ -26677,6 +27522,7 @@
       <w:r>
         <w:rPr>
           <w:noProof/>
+          <w:lang w:val="en-IN" w:eastAsia="en-IN"/>
         </w:rPr>
         <mc:AlternateContent>
           <mc:Choice Requires="wps">
@@ -26733,12 +27579,11 @@
                                 <w:color w:val="FFFFFF" w:themeColor="background1"/>
                               </w:rPr>
                             </w:pPr>
+                            <w:proofErr w:type="gramStart"/>
                             <w:r>
-                              <w:t>X</w:t>
+                              <w:t xml:space="preserve">X  </w:t>
                             </w:r>
-                            <w:r>
-                              <w:t xml:space="preserve">  </w:t>
-                            </w:r>
+                            <w:proofErr w:type="spellStart"/>
                             <w:r>
                               <w:rPr>
                                 <w:rFonts w:ascii="Consolas" w:eastAsiaTheme="minorHAnsi" w:hAnsi="Consolas" w:cs="Consolas"/>
@@ -26747,8 +27592,20 @@
                                 <w:szCs w:val="19"/>
                                 <w:lang w:val="en-IN"/>
                               </w:rPr>
-                              <w:t>member$ign</w:t>
+                              <w:t>member</w:t>
                             </w:r>
+                            <w:proofErr w:type="gramEnd"/>
+                            <w:r>
+                              <w:rPr>
+                                <w:rFonts w:ascii="Consolas" w:eastAsiaTheme="minorHAnsi" w:hAnsi="Consolas" w:cs="Consolas"/>
+                                <w:color w:val="FFFFFF" w:themeColor="background1"/>
+                                <w:sz w:val="19"/>
+                                <w:szCs w:val="19"/>
+                                <w:lang w:val="en-IN"/>
+                              </w:rPr>
+                              <w:t>$ign</w:t>
+                            </w:r>
+                            <w:proofErr w:type="spellEnd"/>
                             <w:r>
                               <w:rPr>
                                 <w:rFonts w:ascii="Consolas" w:eastAsiaTheme="minorHAnsi" w:hAnsi="Consolas" w:cs="Consolas"/>
@@ -26798,8 +27655,19 @@
                                 <w:lang w:val="en-IN"/>
                               </w:rPr>
                               <w:tab/>
+                            </w:r>
+                            <w:proofErr w:type="spellStart"/>
+                            <w:r>
+                              <w:rPr>
+                                <w:rFonts w:ascii="Consolas" w:eastAsiaTheme="minorHAnsi" w:hAnsi="Consolas" w:cs="Consolas"/>
+                                <w:color w:val="FFFFFF" w:themeColor="background1"/>
+                                <w:sz w:val="19"/>
+                                <w:szCs w:val="19"/>
+                                <w:lang w:val="en-IN"/>
+                              </w:rPr>
                               <w:t>member$date</w:t>
                             </w:r>
+                            <w:proofErr w:type="spellEnd"/>
                           </w:p>
                         </w:txbxContent>
                       </wps:txbx>
@@ -26814,7 +27682,7 @@
           </mc:Choice>
           <mc:Fallback>
             <w:pict>
-              <v:shape w14:anchorId="714C914B" id="Text Box 3" o:spid="_x0000_s1081" type="#_x0000_t202" style="width:277.45pt;height:21.4pt;visibility:visible;mso-wrap-style:square;mso-left-percent:-10001;mso-top-percent:-10001;mso-position-horizontal:absolute;mso-position-horizontal-relative:char;mso-position-vertical:absolute;mso-position-vertical-relative:line;mso-left-percent:-10001;mso-top-percent:-10001;v-text-anchor:top" o:gfxdata="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" filled="f" strokeweight="1.44pt">
+              <v:shape w14:anchorId="714C914B" id="Text Box 3" o:spid="_x0000_s1068" type="#_x0000_t202" style="width:277.45pt;height:21.4pt;visibility:visible;mso-wrap-style:square;mso-left-percent:-10001;mso-top-percent:-10001;mso-position-horizontal:absolute;mso-position-horizontal-relative:char;mso-position-vertical:absolute;mso-position-vertical-relative:line;mso-left-percent:-10001;mso-top-percent:-10001;v-text-anchor:top" o:gfxdata="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" filled="f" strokeweight="1.44pt">
                 <v:stroke linestyle="thickThin"/>
                 <v:textbox inset="0,0,0,0">
                   <w:txbxContent>
@@ -26827,12 +27695,11 @@
                           <w:color w:val="FFFFFF" w:themeColor="background1"/>
                         </w:rPr>
                       </w:pPr>
+                      <w:proofErr w:type="gramStart"/>
                       <w:r>
-                        <w:t>X</w:t>
+                        <w:t xml:space="preserve">X  </w:t>
                       </w:r>
-                      <w:r>
-                        <w:t xml:space="preserve">  </w:t>
-                      </w:r>
+                      <w:proofErr w:type="spellStart"/>
                       <w:r>
                         <w:rPr>
                           <w:rFonts w:ascii="Consolas" w:eastAsiaTheme="minorHAnsi" w:hAnsi="Consolas" w:cs="Consolas"/>
@@ -26841,8 +27708,20 @@
                           <w:szCs w:val="19"/>
                           <w:lang w:val="en-IN"/>
                         </w:rPr>
-                        <w:t>member$ign</w:t>
+                        <w:t>member</w:t>
                       </w:r>
+                      <w:proofErr w:type="gramEnd"/>
+                      <w:r>
+                        <w:rPr>
+                          <w:rFonts w:ascii="Consolas" w:eastAsiaTheme="minorHAnsi" w:hAnsi="Consolas" w:cs="Consolas"/>
+                          <w:color w:val="FFFFFF" w:themeColor="background1"/>
+                          <w:sz w:val="19"/>
+                          <w:szCs w:val="19"/>
+                          <w:lang w:val="en-IN"/>
+                        </w:rPr>
+                        <w:t>$ign</w:t>
+                      </w:r>
+                      <w:proofErr w:type="spellEnd"/>
                       <w:r>
                         <w:rPr>
                           <w:rFonts w:ascii="Consolas" w:eastAsiaTheme="minorHAnsi" w:hAnsi="Consolas" w:cs="Consolas"/>
@@ -26892,8 +27771,19 @@
                           <w:lang w:val="en-IN"/>
                         </w:rPr>
                         <w:tab/>
+                      </w:r>
+                      <w:proofErr w:type="spellStart"/>
+                      <w:r>
+                        <w:rPr>
+                          <w:rFonts w:ascii="Consolas" w:eastAsiaTheme="minorHAnsi" w:hAnsi="Consolas" w:cs="Consolas"/>
+                          <w:color w:val="FFFFFF" w:themeColor="background1"/>
+                          <w:sz w:val="19"/>
+                          <w:szCs w:val="19"/>
+                          <w:lang w:val="en-IN"/>
+                        </w:rPr>
                         <w:t>member$date</w:t>
                       </w:r>
+                      <w:proofErr w:type="spellEnd"/>
                     </w:p>
                   </w:txbxContent>
                 </v:textbox>
@@ -27203,29 +28093,6 @@
               </w:rPr>
               <w:t xml:space="preserve">Signature of Credit Union Employee:  </w:t>
             </w:r>
-            <w:sdt>
-              <w:sdtPr>
-                <w:rPr>
-                  <w:sz w:val="18"/>
-                </w:rPr>
-                <w:alias w:val="signature"/>
-                <w:tag w:val="signature"/>
-                <w:id w:val="1376042425"/>
-                <w:placeholder>
-                  <w:docPart w:val="090306B4D7E1465CA171CEFF42417B7D"/>
-                </w:placeholder>
-                <w:text/>
-              </w:sdtPr>
-              <w:sdtEndPr/>
-              <w:sdtContent>
-                <w:r>
-                  <w:rPr>
-                    <w:sz w:val="18"/>
-                  </w:rPr>
-                  <w:t xml:space="preserve">   </w:t>
-                </w:r>
-              </w:sdtContent>
-            </w:sdt>
           </w:p>
           <w:p>
             <w:pPr>
@@ -27245,7 +28112,19 @@
               <w:rPr>
                 <w:sz w:val="20"/>
               </w:rPr>
+              <w:t xml:space="preserve"> </w:t>
+            </w:r>
+            <w:r>
+              <w:rPr>
+                <w:sz w:val="20"/>
+              </w:rPr>
               <w:t>X</w:t>
+            </w:r>
+            <w:r>
+              <w:rPr>
+                <w:sz w:val="20"/>
+              </w:rPr>
+              <w:t xml:space="preserve">                                                 </w:t>
             </w:r>
             <w:r>
               <w:rPr>
@@ -27345,9 +28224,11 @@
                 <w:rPr>
                   <w:sz w:val="18"/>
                 </w:rPr>
+                <w:alias w:val="CHKCoverageAdded"/>
+                <w:tag w:val="CHKCoverageAdded"/>
                 <w:id w:val="386300841"/>
                 <w14:checkbox>
-                  <w14:checked w14:val="0"/>
+                  <w14:checked w14:val="1"/>
                   <w14:checkedState w14:val="2612" w14:font="MS Gothic"/>
                   <w14:uncheckedState w14:val="2610" w14:font="MS Gothic"/>
                 </w14:checkbox>
@@ -27359,7 +28240,7 @@
                     <w:rFonts w:ascii="MS Gothic" w:eastAsia="MS Gothic" w:hAnsi="MS Gothic" w:hint="eastAsia"/>
                     <w:sz w:val="18"/>
                   </w:rPr>
-                  <w:t>☐</w:t>
+                  <w:t>☒</w:t>
                 </w:r>
               </w:sdtContent>
             </w:sdt>
@@ -27384,9 +28265,11 @@
                 <w:rPr>
                   <w:sz w:val="18"/>
                 </w:rPr>
+                <w:alias w:val="CHKCoverageRemoved"/>
+                <w:tag w:val="CHKCoverageRemoved"/>
                 <w:id w:val="302206253"/>
                 <w14:checkbox>
-                  <w14:checked w14:val="0"/>
+                  <w14:checked w14:val="1"/>
                   <w14:checkedState w14:val="2612" w14:font="MS Gothic"/>
                   <w14:uncheckedState w14:val="2610" w14:font="MS Gothic"/>
                 </w14:checkbox>
@@ -27398,7 +28281,7 @@
                     <w:rFonts w:ascii="MS Gothic" w:eastAsia="MS Gothic" w:hAnsi="MS Gothic" w:hint="eastAsia"/>
                     <w:sz w:val="18"/>
                   </w:rPr>
-                  <w:t>☐</w:t>
+                  <w:t>☒</w:t>
                 </w:r>
               </w:sdtContent>
             </w:sdt>
@@ -27488,6 +28371,7 @@
       <w:r>
         <w:rPr>
           <w:noProof/>
+          <w:lang w:val="en-IN" w:eastAsia="en-IN"/>
         </w:rPr>
         <w:drawing>
           <wp:anchor distT="0" distB="0" distL="0" distR="0" simplePos="0" relativeHeight="487703552" behindDoc="0" locked="0" layoutInCell="1" allowOverlap="1" wp14:anchorId="361F7B38" wp14:editId="70C6E41D">
@@ -27537,7 +28421,21 @@
         <w:rPr>
           <w:sz w:val="12"/>
         </w:rPr>
-        <w:t xml:space="preserve">         CUNA  Mutual Group,  </w:t>
+        <w:t xml:space="preserve">         </w:t>
+      </w:r>
+      <w:proofErr w:type="gramStart"/>
+      <w:r>
+        <w:rPr>
+          <w:sz w:val="12"/>
+        </w:rPr>
+        <w:t>CUNA  Mutual</w:t>
+      </w:r>
+      <w:proofErr w:type="gramEnd"/>
+      <w:r>
+        <w:rPr>
+          <w:sz w:val="12"/>
+        </w:rPr>
+        <w:t xml:space="preserve"> Group,  </w:t>
       </w:r>
       <w:r>
         <w:rPr>
@@ -27649,6 +28547,7 @@
         <w:noProof/>
         <w:sz w:val="18"/>
         <w:szCs w:val="18"/>
+        <w:lang w:val="en-IN" w:eastAsia="en-IN"/>
       </w:rPr>
       <mc:AlternateContent>
         <mc:Choice Requires="wps">
@@ -27719,7 +28618,25 @@
                               <w:sz w:val="14"/>
                               <w:szCs w:val="14"/>
                             </w:rPr>
-                            <w:t>CUNA Mutual Group 2009, 11, 12, 14  All Rights Reserved</w:t>
+                            <w:t xml:space="preserve">CUNA Mutual Group 2009, 11, 12, </w:t>
+                          </w:r>
+                          <w:proofErr w:type="gramStart"/>
+                          <w:r>
+                            <w:rPr>
+                              <w:color w:val="000000" w:themeColor="text1"/>
+                              <w:sz w:val="14"/>
+                              <w:szCs w:val="14"/>
+                            </w:rPr>
+                            <w:t>14  All</w:t>
+                          </w:r>
+                          <w:proofErr w:type="gramEnd"/>
+                          <w:r>
+                            <w:rPr>
+                              <w:color w:val="000000" w:themeColor="text1"/>
+                              <w:sz w:val="14"/>
+                              <w:szCs w:val="14"/>
+                            </w:rPr>
+                            <w:t xml:space="preserve"> Rights Reserved</w:t>
                           </w:r>
                           <w:r>
                             <w:rPr>
@@ -27816,7 +28733,7 @@
         </mc:Choice>
         <mc:Fallback>
           <w:pict>
-            <v:rect w14:anchorId="07FF1549" id="Rectangle 48" o:spid="_x0000_s1082" style="position:absolute;margin-left:-2.7pt;margin-top:23.8pt;width:587.1pt;height:22.25pt;z-index:251659264;visibility:visible;mso-wrap-style:square;mso-width-percent:0;mso-height-percent:0;mso-wrap-distance-left:9pt;mso-wrap-distance-top:0;mso-wrap-distance-right:9pt;mso-wrap-distance-bottom:0;mso-position-horizontal:absolute;mso-position-horizontal-relative:margin;mso-position-vertical:absolute;mso-position-vertical-relative:text;mso-width-percent:0;mso-height-percent:0;mso-width-relative:margin;mso-height-relative:margin;v-text-anchor:middle" o:gfxdata="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" fillcolor="white [3212]" strokecolor="white [3212]" strokeweight="2pt">
+            <v:rect w14:anchorId="07FF1549" id="Rectangle 48" o:spid="_x0000_s1069" style="position:absolute;margin-left:-2.7pt;margin-top:23.8pt;width:587.1pt;height:22.25pt;z-index:251659264;visibility:visible;mso-wrap-style:square;mso-width-percent:0;mso-height-percent:0;mso-wrap-distance-left:9pt;mso-wrap-distance-top:0;mso-wrap-distance-right:9pt;mso-wrap-distance-bottom:0;mso-position-horizontal:absolute;mso-position-horizontal-relative:margin;mso-position-vertical:absolute;mso-position-vertical-relative:text;mso-width-percent:0;mso-height-percent:0;mso-width-relative:margin;mso-height-relative:margin;v-text-anchor:middle" o:gfxdata="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" fillcolor="white [3212]" strokecolor="white [3212]" strokeweight="2pt">
               <v:textbox>
                 <w:txbxContent>
                   <w:p>
@@ -27833,7 +28750,25 @@
                         <w:sz w:val="14"/>
                         <w:szCs w:val="14"/>
                       </w:rPr>
-                      <w:t>CUNA Mutual Group 2009, 11, 12, 14  All Rights Reserved</w:t>
+                      <w:t xml:space="preserve">CUNA Mutual Group 2009, 11, 12, </w:t>
+                    </w:r>
+                    <w:proofErr w:type="gramStart"/>
+                    <w:r>
+                      <w:rPr>
+                        <w:color w:val="000000" w:themeColor="text1"/>
+                        <w:sz w:val="14"/>
+                        <w:szCs w:val="14"/>
+                      </w:rPr>
+                      <w:t>14  All</w:t>
+                    </w:r>
+                    <w:proofErr w:type="gramEnd"/>
+                    <w:r>
+                      <w:rPr>
+                        <w:color w:val="000000" w:themeColor="text1"/>
+                        <w:sz w:val="14"/>
+                        <w:szCs w:val="14"/>
+                      </w:rPr>
+                      <w:t xml:space="preserve"> Rights Reserved</w:t>
                     </w:r>
                     <w:r>
                       <w:rPr>
@@ -28953,35 +29888,6 @@
         <w:p>
           <w:pPr>
             <w:pStyle w:val="CBC269AABAD741D39246E6D32B96DDCC"/>
-          </w:pPr>
-          <w:r>
-            <w:rPr>
-              <w:rStyle w:val="PlaceholderText"/>
-            </w:rPr>
-            <w:t>Click here to enter text.</w:t>
-          </w:r>
-        </w:p>
-      </w:docPartBody>
-    </w:docPart>
-    <w:docPart>
-      <w:docPartPr>
-        <w:name w:val="090306B4D7E1465CA171CEFF42417B7D"/>
-        <w:category>
-          <w:name w:val="General"/>
-          <w:gallery w:val="placeholder"/>
-        </w:category>
-        <w:types>
-          <w:type w:val="bbPlcHdr"/>
-        </w:types>
-        <w:behaviors>
-          <w:behavior w:val="content"/>
-        </w:behaviors>
-        <w:guid w:val="{B9AC7FB3-596C-4AF3-BE4F-2BB8BB8671A1}"/>
-      </w:docPartPr>
-      <w:docPartBody>
-        <w:p>
-          <w:pPr>
-            <w:pStyle w:val="090306B4D7E1465CA171CEFF42417B7D"/>
           </w:pPr>
           <w:r>
             <w:rPr>
@@ -31410,25 +32316,24 @@
     <w:charset w:val="00"/>
     <w:family w:val="swiss"/>
     <w:pitch w:val="variable"/>
-    <w:sig w:usb0="E0002AFF" w:usb1="C0007843" w:usb2="00000009" w:usb3="00000000" w:csb0="000001FF" w:csb1="00000000"/>
+    <w:sig w:usb0="E0002EFF" w:usb1="C000785B" w:usb2="00000009" w:usb3="00000000" w:csb0="000001FF" w:csb1="00000000"/>
   </w:font>
   <w:font w:name="Times New Roman">
     <w:panose1 w:val="02020603050405020304"/>
     <w:charset w:val="00"/>
     <w:family w:val="roman"/>
     <w:pitch w:val="variable"/>
-    <w:sig w:usb0="E0002EFF" w:usb1="C0007843" w:usb2="00000009" w:usb3="00000000" w:csb0="000001FF" w:csb1="00000000"/>
+    <w:sig w:usb0="E0002EFF" w:usb1="C000785B" w:usb2="00000009" w:usb3="00000000" w:csb0="000001FF" w:csb1="00000000"/>
   </w:font>
   <w:font w:name="Calibri">
     <w:panose1 w:val="020F0502020204030204"/>
     <w:charset w:val="00"/>
     <w:family w:val="swiss"/>
     <w:pitch w:val="variable"/>
-    <w:sig w:usb0="E00002FF" w:usb1="4000ACFF" w:usb2="00000001" w:usb3="00000000" w:csb0="0000019F" w:csb1="00000000"/>
+    <w:sig w:usb0="E4002EFF" w:usb1="C000247B" w:usb2="00000009" w:usb3="00000000" w:csb0="000001FF" w:csb1="00000000"/>
   </w:font>
   <w:font w:name="Kartika">
     <w:altName w:val="Bell MT"/>
-    <w:panose1 w:val="02020503030404060203"/>
     <w:charset w:val="00"/>
     <w:family w:val="roman"/>
     <w:pitch w:val="variable"/>
@@ -31447,7 +32352,7 @@
     <w:charset w:val="00"/>
     <w:family w:val="modern"/>
     <w:pitch w:val="fixed"/>
-    <w:sig w:usb0="E10002FF" w:usb1="4000FCFF" w:usb2="00000009" w:usb3="00000000" w:csb0="0000019F" w:csb1="00000000"/>
+    <w:sig w:usb0="E00006FF" w:usb1="0000FCFF" w:usb2="00000001" w:usb3="00000000" w:csb0="0000019F" w:csb1="00000000"/>
   </w:font>
   <w:font w:name="Gill Sans MT">
     <w:panose1 w:val="020B0502020104020203"/>
@@ -31461,7 +32366,7 @@
     <w:charset w:val="00"/>
     <w:family w:val="modern"/>
     <w:pitch w:val="fixed"/>
-    <w:sig w:usb0="E0002AFF" w:usb1="C0007843" w:usb2="00000009" w:usb3="00000000" w:csb0="000001FF" w:csb1="00000000"/>
+    <w:sig w:usb0="E0002EFF" w:usb1="C0007843" w:usb2="00000009" w:usb3="00000000" w:csb0="000001FF" w:csb1="00000000"/>
   </w:font>
   <w:font w:name="Segoe UI">
     <w:panose1 w:val="020B0502040204020203"/>
@@ -31475,14 +32380,14 @@
     <w:charset w:val="00"/>
     <w:family w:val="roman"/>
     <w:pitch w:val="variable"/>
-    <w:sig w:usb0="E00002FF" w:usb1="400004FF" w:usb2="00000000" w:usb3="00000000" w:csb0="0000019F" w:csb1="00000000"/>
+    <w:sig w:usb0="E00006FF" w:usb1="420024FF" w:usb2="02000000" w:usb3="00000000" w:csb0="0000019F" w:csb1="00000000"/>
   </w:font>
   <w:font w:name="Calibri Light">
     <w:panose1 w:val="020F0302020204030204"/>
     <w:charset w:val="00"/>
     <w:family w:val="swiss"/>
     <w:pitch w:val="variable"/>
-    <w:sig w:usb0="A00002EF" w:usb1="4000207B" w:usb2="00000000" w:usb3="00000000" w:csb0="0000019F" w:csb1="00000000"/>
+    <w:sig w:usb0="E4002EFF" w:usb1="C000247B" w:usb2="00000009" w:usb3="00000000" w:csb0="000001FF" w:csb1="00000000"/>
   </w:font>
 </w:fonts>
 </file>
@@ -31515,16 +32420,19 @@
     <w:rsid w:val="001A5C70"/>
     <w:rsid w:val="001F634E"/>
     <w:rsid w:val="0020739F"/>
+    <w:rsid w:val="0024119D"/>
     <w:rsid w:val="002A631E"/>
     <w:rsid w:val="002B0ACE"/>
     <w:rsid w:val="002E58DA"/>
     <w:rsid w:val="002F52D4"/>
     <w:rsid w:val="00323A14"/>
+    <w:rsid w:val="00373583"/>
     <w:rsid w:val="00407889"/>
     <w:rsid w:val="004817F1"/>
     <w:rsid w:val="00484CCD"/>
     <w:rsid w:val="00485C17"/>
     <w:rsid w:val="0049554D"/>
+    <w:rsid w:val="004A643E"/>
     <w:rsid w:val="004B1C95"/>
     <w:rsid w:val="005401FD"/>
     <w:rsid w:val="00545D31"/>
@@ -31566,6 +32474,7 @@
     <w:rsid w:val="00D9248B"/>
     <w:rsid w:val="00DF6681"/>
     <w:rsid w:val="00E3302D"/>
+    <w:rsid w:val="00EB300E"/>
     <w:rsid w:val="00EC6EE0"/>
     <w:rsid w:val="00ED1C8E"/>
     <w:rsid w:val="00F05D78"/>
@@ -39451,7 +40360,7 @@
 </file>
 
 <file path=customXml/itemProps1.xml><?xml version="1.0" encoding="utf-8"?>
-<ds:datastoreItem xmlns:ds="http://schemas.openxmlformats.org/officeDocument/2006/customXml" ds:itemID="{2FEEF47F-4F1A-4218-BF9B-E2017D1FE124}">
+<ds:datastoreItem xmlns:ds="http://schemas.openxmlformats.org/officeDocument/2006/customXml" ds:itemID="{D90156E4-CF4C-4705-B9F1-504D570D2704}">
   <ds:schemaRefs>
     <ds:schemaRef ds:uri="http://schemas.openxmlformats.org/officeDocument/2006/bibliography"/>
   </ds:schemaRefs>
